--- a/Pipeline Partie1 - Réponse aux questions final version.docx
+++ b/Pipeline Partie1 - Réponse aux questions final version.docx
@@ -682,9 +682,72 @@
           <w:szCs w:val="28"/>
           <w:lang w:val="fr-FR"/>
         </w:rPr>
-        <w:t xml:space="preserve">Romuald </w:t>
-      </w:r>
-      <w:proofErr w:type="spellStart"/>
+        <w:t>Romuald Mosqueron</w:t>
+      </w:r>
+      <w:r>
+        <w:rPr>
+          <w:rStyle w:val="eop"/>
+          <w:rFonts w:ascii="Open Sans" w:eastAsiaTheme="majorEastAsia" w:hAnsi="Open Sans" w:cs="Open Sans"/>
+          <w:sz w:val="28"/>
+          <w:szCs w:val="28"/>
+          <w:lang w:val="fr-FR"/>
+        </w:rPr>
+        <w:t> </w:t>
+      </w:r>
+    </w:p>
+    <w:p>
+      <w:pPr>
+        <w:pStyle w:val="paragraph"/>
+        <w:spacing w:before="0" w:beforeAutospacing="0" w:after="0" w:afterAutospacing="0"/>
+        <w:ind w:left="1935" w:hanging="1935"/>
+        <w:textAlignment w:val="baseline"/>
+        <w:rPr>
+          <w:rFonts w:ascii="Open Sans" w:hAnsi="Open Sans" w:cs="Open Sans"/>
+          <w:sz w:val="18"/>
+          <w:szCs w:val="18"/>
+          <w:lang w:val="fr-FR"/>
+        </w:rPr>
+      </w:pPr>
+      <w:r>
+        <w:rPr>
+          <w:rStyle w:val="normaltextrun"/>
+          <w:rFonts w:ascii="Open Sans" w:hAnsi="Open Sans" w:cs="Open Sans"/>
+          <w:sz w:val="28"/>
+          <w:szCs w:val="28"/>
+          <w:lang w:val="fr-FR"/>
+        </w:rPr>
+        <w:t>Assistant</w:t>
+      </w:r>
+      <w:r>
+        <w:rPr>
+          <w:rStyle w:val="normaltextrun"/>
+          <w:rFonts w:ascii="Arial" w:hAnsi="Arial" w:cs="Arial"/>
+          <w:sz w:val="28"/>
+          <w:szCs w:val="28"/>
+          <w:lang w:val="fr-FR"/>
+        </w:rPr>
+        <w:t> </w:t>
+      </w:r>
+      <w:r>
+        <w:rPr>
+          <w:rStyle w:val="normaltextrun"/>
+          <w:rFonts w:ascii="Open Sans" w:hAnsi="Open Sans" w:cs="Open Sans"/>
+          <w:sz w:val="28"/>
+          <w:szCs w:val="28"/>
+          <w:lang w:val="fr-FR"/>
+        </w:rPr>
+        <w:t>:</w:t>
+      </w:r>
+      <w:r>
+        <w:rPr>
+          <w:rStyle w:val="tabchar"/>
+          <w:rFonts w:ascii="Open Sans" w:hAnsi="Open Sans" w:cs="Open Sans"/>
+          <w:sz w:val="28"/>
+          <w:szCs w:val="28"/>
+          <w:lang w:val="fr-FR"/>
+        </w:rPr>
+        <w:tab/>
+      </w:r>
       <w:r>
         <w:rPr>
           <w:rStyle w:val="normaltextrun"/>
@@ -695,99 +758,8 @@
           <w:szCs w:val="28"/>
           <w:lang w:val="fr-FR"/>
         </w:rPr>
-        <w:t>Mosqueron</w:t>
-      </w:r>
-      <w:proofErr w:type="spellEnd"/>
-      <w:r>
-        <w:rPr>
-          <w:rStyle w:val="eop"/>
-          <w:rFonts w:ascii="Open Sans" w:eastAsiaTheme="majorEastAsia" w:hAnsi="Open Sans" w:cs="Open Sans"/>
-          <w:sz w:val="28"/>
-          <w:szCs w:val="28"/>
-          <w:lang w:val="fr-FR"/>
-        </w:rPr>
-        <w:t> </w:t>
-      </w:r>
-    </w:p>
-    <w:p>
-      <w:pPr>
-        <w:pStyle w:val="paragraph"/>
-        <w:spacing w:before="0" w:beforeAutospacing="0" w:after="0" w:afterAutospacing="0"/>
-        <w:ind w:left="1935" w:hanging="1935"/>
-        <w:textAlignment w:val="baseline"/>
-        <w:rPr>
-          <w:rFonts w:ascii="Open Sans" w:hAnsi="Open Sans" w:cs="Open Sans"/>
-          <w:sz w:val="18"/>
-          <w:szCs w:val="18"/>
-          <w:lang w:val="fr-FR"/>
-        </w:rPr>
-      </w:pPr>
-      <w:r>
-        <w:rPr>
-          <w:rStyle w:val="normaltextrun"/>
-          <w:rFonts w:ascii="Open Sans" w:hAnsi="Open Sans" w:cs="Open Sans"/>
-          <w:sz w:val="28"/>
-          <w:szCs w:val="28"/>
-          <w:lang w:val="fr-FR"/>
-        </w:rPr>
-        <w:t>Assistant</w:t>
-      </w:r>
-      <w:r>
-        <w:rPr>
-          <w:rStyle w:val="normaltextrun"/>
-          <w:rFonts w:ascii="Arial" w:hAnsi="Arial" w:cs="Arial"/>
-          <w:sz w:val="28"/>
-          <w:szCs w:val="28"/>
-          <w:lang w:val="fr-FR"/>
-        </w:rPr>
-        <w:t> </w:t>
-      </w:r>
-      <w:r>
-        <w:rPr>
-          <w:rStyle w:val="normaltextrun"/>
-          <w:rFonts w:ascii="Open Sans" w:hAnsi="Open Sans" w:cs="Open Sans"/>
-          <w:sz w:val="28"/>
-          <w:szCs w:val="28"/>
-          <w:lang w:val="fr-FR"/>
-        </w:rPr>
-        <w:t>:</w:t>
-      </w:r>
-      <w:r>
-        <w:rPr>
-          <w:rStyle w:val="tabchar"/>
-          <w:rFonts w:ascii="Open Sans" w:hAnsi="Open Sans" w:cs="Open Sans"/>
-          <w:sz w:val="28"/>
-          <w:szCs w:val="28"/>
-          <w:lang w:val="fr-FR"/>
-        </w:rPr>
-        <w:tab/>
-      </w:r>
-      <w:r>
-        <w:rPr>
-          <w:rStyle w:val="normaltextrun"/>
-          <w:rFonts w:ascii="Open Sans" w:hAnsi="Open Sans" w:cs="Open Sans"/>
-          <w:b/>
-          <w:bCs/>
-          <w:sz w:val="28"/>
-          <w:szCs w:val="28"/>
-          <w:lang w:val="fr-FR"/>
-        </w:rPr>
-        <w:t xml:space="preserve">Mike </w:t>
-      </w:r>
-      <w:proofErr w:type="spellStart"/>
-      <w:r>
-        <w:rPr>
-          <w:rStyle w:val="normaltextrun"/>
-          <w:rFonts w:ascii="Open Sans" w:hAnsi="Open Sans" w:cs="Open Sans"/>
-          <w:b/>
-          <w:bCs/>
-          <w:sz w:val="28"/>
-          <w:szCs w:val="28"/>
-          <w:lang w:val="fr-FR"/>
-        </w:rPr>
-        <w:t>Meury</w:t>
-      </w:r>
-      <w:proofErr w:type="spellEnd"/>
+        <w:t>Mike Meury</w:t>
+      </w:r>
       <w:r>
         <w:rPr>
           <w:rStyle w:val="eop"/>
@@ -2138,77 +2110,7 @@
         <w:rPr>
           <w:lang w:val="fr-FR"/>
         </w:rPr>
-        <w:t xml:space="preserve">Le processeur qui vous a été fourni a été pipeliné à partir du processeur que vous aviez implémenté dans les laboratoires précédents. Certains changements ont dû être opérés pour pouvoir supporter le pipeline. Pour </w:t>
-      </w:r>
-      <w:proofErr w:type="spellStart"/>
-      <w:r>
-        <w:rPr>
-          <w:lang w:val="fr-FR"/>
-        </w:rPr>
-        <w:t>pipeliner</w:t>
-      </w:r>
-      <w:proofErr w:type="spellEnd"/>
-      <w:r>
-        <w:rPr>
-          <w:lang w:val="fr-FR"/>
-        </w:rPr>
-        <w:t xml:space="preserve"> un processeur, il ne suffit pas d’ajouter des registres entre chaque bloc. Il faut, par exemple, s’assurer que tous les signaux de contrôle arrivent au bon moment. Le signal </w:t>
-      </w:r>
-      <w:proofErr w:type="spellStart"/>
-      <w:r>
-        <w:rPr>
-          <w:lang w:val="fr-FR"/>
-        </w:rPr>
-        <w:t>execute_control_bus</w:t>
-      </w:r>
-      <w:proofErr w:type="spellEnd"/>
-      <w:r>
-        <w:rPr>
-          <w:lang w:val="fr-FR"/>
-        </w:rPr>
-        <w:t xml:space="preserve"> est généré au moment où l’instruction est décodée, mais il est utilisé au moment où l’instruction est </w:t>
-      </w:r>
-      <w:proofErr w:type="spellStart"/>
-      <w:r>
-        <w:rPr>
-          <w:lang w:val="fr-FR"/>
-        </w:rPr>
-        <w:t>executée</w:t>
-      </w:r>
-      <w:proofErr w:type="spellEnd"/>
-      <w:r>
-        <w:rPr>
-          <w:lang w:val="fr-FR"/>
-        </w:rPr>
-        <w:t xml:space="preserve">. Il faut donc que le signal de contrôle arrive au même moment que l’instruction dans le bloc execute. Le schéma ci-dessus est un croquis du processeur pipeliné. Les registres sont en gris. Sur le schéma, il y a un grand registre entre les stages du pipeline, or dans Logisim, il y a un registre par signal. Register READ et Register WRITE sont implémentés dans </w:t>
-      </w:r>
-      <w:proofErr w:type="spellStart"/>
-      <w:r>
-        <w:rPr>
-          <w:lang w:val="fr-FR"/>
-        </w:rPr>
-        <w:t>Logisim</w:t>
-      </w:r>
-      <w:proofErr w:type="spellEnd"/>
-      <w:r>
-        <w:rPr>
-          <w:lang w:val="fr-FR"/>
-        </w:rPr>
-        <w:t xml:space="preserve"> dans </w:t>
-      </w:r>
-      <w:proofErr w:type="spellStart"/>
-      <w:r>
-        <w:rPr>
-          <w:lang w:val="fr-FR"/>
-        </w:rPr>
-        <w:t>bank_register</w:t>
-      </w:r>
-      <w:proofErr w:type="spellEnd"/>
-      <w:r>
-        <w:rPr>
-          <w:lang w:val="fr-FR"/>
-        </w:rPr>
-        <w:t>.</w:t>
+        <w:t>Le processeur qui vous a été fourni a été pipeliné à partir du processeur que vous aviez implémenté dans les laboratoires précédents. Certains changements ont dû être opérés pour pouvoir supporter le pipeline. Pour pipeliner un processeur, il ne suffit pas d’ajouter des registres entre chaque bloc. Il faut, par exemple, s’assurer que tous les signaux de contrôle arrivent au bon moment. Le signal execute_control_bus est généré au moment où l’instruction est décodée, mais il est utilisé au moment où l’instruction est executée. Il faut donc que le signal de contrôle arrive au même moment que l’instruction dans le bloc execute. Le schéma ci-dessus est un croquis du processeur pipeliné. Les registres sont en gris. Sur le schéma, il y a un grand registre entre les stages du pipeline, or dans Logisim, il y a un registre par signal. Register READ et Register WRITE sont implémentés dans Logisim dans bank_register.</w:t>
       </w:r>
     </w:p>
     <w:p>
@@ -2260,35 +2162,7 @@
         <w:rPr>
           <w:lang w:val="fr-FR"/>
         </w:rPr>
-        <w:t xml:space="preserve">Dans le circuit </w:t>
-      </w:r>
-      <w:proofErr w:type="spellStart"/>
-      <w:r>
-        <w:rPr>
-          <w:lang w:val="fr-FR"/>
-        </w:rPr>
-        <w:t>LR_manager</w:t>
-      </w:r>
-      <w:proofErr w:type="spellEnd"/>
-      <w:r>
-        <w:rPr>
-          <w:lang w:val="fr-FR"/>
-        </w:rPr>
-        <w:t xml:space="preserve">, le signal </w:t>
-      </w:r>
-      <w:proofErr w:type="spellStart"/>
-      <w:r>
-        <w:rPr>
-          <w:lang w:val="fr-FR"/>
-        </w:rPr>
-        <w:t>link_en_i</w:t>
-      </w:r>
-      <w:proofErr w:type="spellEnd"/>
-      <w:r>
-        <w:rPr>
-          <w:lang w:val="fr-FR"/>
-        </w:rPr>
-        <w:t xml:space="preserve"> passe dans 3 registres au lieu de 1, pour que le signal link_en_d1_s soit généré au bon timing.</w:t>
+        <w:t>Dans le circuit LR_manager, le signal link_en_i passe dans 3 registres au lieu de 1, pour que le signal link_en_d1_s soit généré au bon timing.</w:t>
       </w:r>
     </w:p>
     <w:p>
@@ -2307,35 +2181,7 @@
         <w:rPr>
           <w:lang w:val="fr-FR"/>
         </w:rPr>
-        <w:t xml:space="preserve">Le signal </w:t>
-      </w:r>
-      <w:proofErr w:type="spellStart"/>
-      <w:r>
-        <w:rPr>
-          <w:lang w:val="fr-FR"/>
-        </w:rPr>
-        <w:t>branch_i</w:t>
-      </w:r>
-      <w:proofErr w:type="spellEnd"/>
-      <w:r>
-        <w:rPr>
-          <w:lang w:val="fr-FR"/>
-        </w:rPr>
-        <w:t xml:space="preserve"> est calculé dans </w:t>
-      </w:r>
-      <w:proofErr w:type="spellStart"/>
-      <w:r>
-        <w:rPr>
-          <w:lang w:val="fr-FR"/>
-        </w:rPr>
-        <w:t>memory_access</w:t>
-      </w:r>
-      <w:proofErr w:type="spellEnd"/>
-      <w:r>
-        <w:rPr>
-          <w:lang w:val="fr-FR"/>
-        </w:rPr>
-        <w:t xml:space="preserve"> au lieu de fetch car c’est dans ce bloc que les informations sont disponibles pour le calcul.</w:t>
+        <w:t>Le signal branch_i est calculé dans memory_access au lieu de fetch car c’est dans ce bloc que les informations sont disponibles pour le calcul.</w:t>
       </w:r>
     </w:p>
     <w:p>
@@ -2354,21 +2200,7 @@
         <w:rPr>
           <w:lang w:val="fr-FR"/>
         </w:rPr>
-        <w:t xml:space="preserve">Les signaux passent par tous les blocs même s’ils ne sont pas utilisés dans un bloc. Ceci pour assurer que les informations de contrôle </w:t>
-      </w:r>
-      <w:proofErr w:type="gramStart"/>
-      <w:r>
-        <w:rPr>
-          <w:lang w:val="fr-FR"/>
-        </w:rPr>
-        <w:t>arrive</w:t>
-      </w:r>
-      <w:proofErr w:type="gramEnd"/>
-      <w:r>
-        <w:rPr>
-          <w:lang w:val="fr-FR"/>
-        </w:rPr>
-        <w:t xml:space="preserve"> en même temps que les données dans le bloc qui les utilisent.</w:t>
+        <w:t>Les signaux passent par tous les blocs même s’ils ne sont pas utilisés dans un bloc. Ceci pour assurer que les informations de contrôle arrive en même temps que les données dans le bloc qui les utilisent.</w:t>
       </w:r>
     </w:p>
     <w:p>
@@ -2471,61 +2303,7 @@
           <w:bCs/>
           <w:lang w:val="fr-FR"/>
         </w:rPr>
-        <w:t xml:space="preserve">Dans le circuit </w:t>
-      </w:r>
-      <w:proofErr w:type="spellStart"/>
-      <w:r>
-        <w:rPr>
-          <w:b/>
-          <w:bCs/>
-          <w:lang w:val="fr-FR"/>
-        </w:rPr>
-        <w:t>fetch</w:t>
-      </w:r>
-      <w:proofErr w:type="spellEnd"/>
-      <w:r>
-        <w:rPr>
-          <w:b/>
-          <w:bCs/>
-          <w:lang w:val="fr-FR"/>
-        </w:rPr>
-        <w:t xml:space="preserve">, le signal </w:t>
-      </w:r>
-      <w:proofErr w:type="spellStart"/>
-      <w:r>
-        <w:rPr>
-          <w:b/>
-          <w:bCs/>
-          <w:lang w:val="fr-FR"/>
-        </w:rPr>
-        <w:t>LR_adr_o</w:t>
-      </w:r>
-      <w:proofErr w:type="spellEnd"/>
-      <w:r>
-        <w:rPr>
-          <w:b/>
-          <w:bCs/>
-          <w:lang w:val="fr-FR"/>
-        </w:rPr>
-        <w:t xml:space="preserve"> vient d’un registre et est connecté au bloc decode au lieu du bloc </w:t>
-      </w:r>
-      <w:proofErr w:type="spellStart"/>
-      <w:r>
-        <w:rPr>
-          <w:b/>
-          <w:bCs/>
-          <w:lang w:val="fr-FR"/>
-        </w:rPr>
-        <w:t>bank_register</w:t>
-      </w:r>
-      <w:proofErr w:type="spellEnd"/>
-      <w:r>
-        <w:rPr>
-          <w:b/>
-          <w:bCs/>
-          <w:lang w:val="fr-FR"/>
-        </w:rPr>
-        <w:t>, pourquoi ?</w:t>
+        <w:t>Dans le circuit fetch, le signal LR_adr_o vient d’un registre et est connecté au bloc decode au lieu du bloc bank_register, pourquoi ?</w:t>
       </w:r>
     </w:p>
     <w:p>
@@ -2542,71 +2320,7 @@
           <w:color w:val="1F4E79" w:themeColor="accent5" w:themeShade="80"/>
           <w:lang w:val="fr-FR"/>
         </w:rPr>
-        <w:t xml:space="preserve">Pour pouvoir temporiser un coup de </w:t>
-      </w:r>
-      <w:proofErr w:type="spellStart"/>
-      <w:r>
-        <w:rPr>
-          <w:color w:val="1F4E79" w:themeColor="accent5" w:themeShade="80"/>
-          <w:lang w:val="fr-FR"/>
-        </w:rPr>
-        <w:t>clock</w:t>
-      </w:r>
-      <w:proofErr w:type="spellEnd"/>
-      <w:r>
-        <w:rPr>
-          <w:color w:val="1F4E79" w:themeColor="accent5" w:themeShade="80"/>
-          <w:lang w:val="fr-FR"/>
-        </w:rPr>
-        <w:t xml:space="preserve"> vu qu’on est en parallèle. Cela nous permet de ne pas </w:t>
-      </w:r>
-      <w:proofErr w:type="gramStart"/>
-      <w:r>
-        <w:rPr>
-          <w:color w:val="1F4E79" w:themeColor="accent5" w:themeShade="80"/>
-          <w:lang w:val="fr-FR"/>
-        </w:rPr>
-        <w:t>a</w:t>
-      </w:r>
-      <w:proofErr w:type="gramEnd"/>
-      <w:r>
-        <w:rPr>
-          <w:color w:val="1F4E79" w:themeColor="accent5" w:themeShade="80"/>
-          <w:lang w:val="fr-FR"/>
-        </w:rPr>
-        <w:t xml:space="preserve"> attendre de devoir attendre que le registre se met a jour lors de l’</w:t>
-      </w:r>
-      <w:proofErr w:type="spellStart"/>
-      <w:r>
-        <w:rPr>
-          <w:color w:val="1F4E79" w:themeColor="accent5" w:themeShade="80"/>
-          <w:lang w:val="fr-FR"/>
-        </w:rPr>
-        <w:t>etape</w:t>
-      </w:r>
-      <w:proofErr w:type="spellEnd"/>
-      <w:r>
-        <w:rPr>
-          <w:color w:val="1F4E79" w:themeColor="accent5" w:themeShade="80"/>
-          <w:lang w:val="fr-FR"/>
-        </w:rPr>
-        <w:t xml:space="preserve"> </w:t>
-      </w:r>
-      <w:proofErr w:type="spellStart"/>
-      <w:r>
-        <w:rPr>
-          <w:color w:val="1F4E79" w:themeColor="accent5" w:themeShade="80"/>
-          <w:lang w:val="fr-FR"/>
-        </w:rPr>
-        <w:t>write</w:t>
-      </w:r>
-      <w:proofErr w:type="spellEnd"/>
-      <w:r>
-        <w:rPr>
-          <w:color w:val="1F4E79" w:themeColor="accent5" w:themeShade="80"/>
-          <w:lang w:val="fr-FR"/>
-        </w:rPr>
-        <w:t xml:space="preserve"> back et donc de sauvegarder des temps de cycle</w:t>
+        <w:t>Pour pouvoir temporiser un coup de clock vu qu’on est en parallèle. Cela nous permet de ne pas a attendre de devoir attendre que le registre se met a jour lors de l’etape write back et donc de sauvegarder des temps de cycle</w:t>
       </w:r>
     </w:p>
     <w:p>
@@ -2629,97 +2343,7 @@
           <w:bCs/>
           <w:lang w:val="fr-FR"/>
         </w:rPr>
-        <w:t xml:space="preserve">Dans le circuit </w:t>
-      </w:r>
-      <w:proofErr w:type="spellStart"/>
-      <w:r>
-        <w:rPr>
-          <w:b/>
-          <w:bCs/>
-          <w:lang w:val="fr-FR"/>
-        </w:rPr>
-        <w:t>decode</w:t>
-      </w:r>
-      <w:proofErr w:type="spellEnd"/>
-      <w:r>
-        <w:rPr>
-          <w:b/>
-          <w:bCs/>
-          <w:lang w:val="fr-FR"/>
-        </w:rPr>
-        <w:t xml:space="preserve">, le signal </w:t>
-      </w:r>
-      <w:proofErr w:type="spellStart"/>
-      <w:r>
-        <w:rPr>
-          <w:b/>
-          <w:bCs/>
-          <w:lang w:val="fr-FR"/>
-        </w:rPr>
-        <w:t>adr_reg_d_s</w:t>
-      </w:r>
-      <w:proofErr w:type="spellEnd"/>
-      <w:r>
-        <w:rPr>
-          <w:b/>
-          <w:bCs/>
-          <w:lang w:val="fr-FR"/>
-        </w:rPr>
-        <w:t xml:space="preserve"> est mis dans un registre alors que les signaux </w:t>
-      </w:r>
-      <w:proofErr w:type="spellStart"/>
-      <w:r>
-        <w:rPr>
-          <w:b/>
-          <w:bCs/>
-          <w:lang w:val="fr-FR"/>
-        </w:rPr>
-        <w:t>adr_reg_n_s</w:t>
-      </w:r>
-      <w:proofErr w:type="spellEnd"/>
-      <w:r>
-        <w:rPr>
-          <w:b/>
-          <w:bCs/>
-          <w:lang w:val="fr-FR"/>
-        </w:rPr>
-        <w:t xml:space="preserve">, </w:t>
-      </w:r>
-      <w:proofErr w:type="spellStart"/>
-      <w:r>
-        <w:rPr>
-          <w:b/>
-          <w:bCs/>
-          <w:lang w:val="fr-FR"/>
-        </w:rPr>
-        <w:t>adr_reg_m_s</w:t>
-      </w:r>
-      <w:proofErr w:type="spellEnd"/>
-      <w:r>
-        <w:rPr>
-          <w:b/>
-          <w:bCs/>
-          <w:lang w:val="fr-FR"/>
-        </w:rPr>
-        <w:t xml:space="preserve"> et </w:t>
-      </w:r>
-      <w:proofErr w:type="spellStart"/>
-      <w:r>
-        <w:rPr>
-          <w:b/>
-          <w:bCs/>
-          <w:lang w:val="fr-FR"/>
-        </w:rPr>
-        <w:t>adr_reg_mem_s</w:t>
-      </w:r>
-      <w:proofErr w:type="spellEnd"/>
-      <w:r>
-        <w:rPr>
-          <w:b/>
-          <w:bCs/>
-          <w:lang w:val="fr-FR"/>
-        </w:rPr>
-        <w:t xml:space="preserve"> sont directement connecté à la sortie, pourquoi ?</w:t>
+        <w:t>Dans le circuit decode, le signal adr_reg_d_s est mis dans un registre alors que les signaux adr_reg_n_s, adr_reg_m_s et adr_reg_mem_s sont directement connecté à la sortie, pourquoi ?</w:t>
       </w:r>
     </w:p>
     <w:p>
@@ -2735,87 +2359,23 @@
           <w:color w:val="1F4E79" w:themeColor="accent5" w:themeShade="80"/>
           <w:lang w:val="fr-FR"/>
         </w:rPr>
-        <w:t xml:space="preserve">Car </w:t>
-      </w:r>
-      <w:proofErr w:type="spellStart"/>
-      <w:r>
+        <w:t>Car adr_reg_d est utilisé pour écrire dans un registre. Il faut donc que ce signal passe par les étages suivants du pipeline.</w:t>
+      </w:r>
+    </w:p>
+    <w:p>
+      <w:pPr>
+        <w:jc w:val="both"/>
         <w:rPr>
           <w:color w:val="1F4E79" w:themeColor="accent5" w:themeShade="80"/>
           <w:lang w:val="fr-FR"/>
         </w:rPr>
-        <w:t>adr_reg_d</w:t>
-      </w:r>
-      <w:proofErr w:type="spellEnd"/>
+      </w:pPr>
       <w:r>
         <w:rPr>
           <w:color w:val="1F4E79" w:themeColor="accent5" w:themeShade="80"/>
           <w:lang w:val="fr-FR"/>
         </w:rPr>
-        <w:t xml:space="preserve"> est utilisé pour écrire dans un registre. Il faut donc que ce signal passe par les étages suivants du pipeline.</w:t>
-      </w:r>
-    </w:p>
-    <w:p>
-      <w:pPr>
-        <w:jc w:val="both"/>
-        <w:rPr>
-          <w:color w:val="1F4E79" w:themeColor="accent5" w:themeShade="80"/>
-          <w:lang w:val="fr-FR"/>
-        </w:rPr>
-      </w:pPr>
-      <w:r>
-        <w:rPr>
-          <w:color w:val="1F4E79" w:themeColor="accent5" w:themeShade="80"/>
-          <w:lang w:val="fr-FR"/>
-        </w:rPr>
-        <w:t xml:space="preserve">En revanche </w:t>
-      </w:r>
-      <w:proofErr w:type="spellStart"/>
-      <w:r>
-        <w:rPr>
-          <w:color w:val="1F4E79" w:themeColor="accent5" w:themeShade="80"/>
-          <w:lang w:val="fr-FR"/>
-        </w:rPr>
-        <w:t>adr_reg_n</w:t>
-      </w:r>
-      <w:proofErr w:type="spellEnd"/>
-      <w:r>
-        <w:rPr>
-          <w:color w:val="1F4E79" w:themeColor="accent5" w:themeShade="80"/>
-          <w:lang w:val="fr-FR"/>
-        </w:rPr>
-        <w:t xml:space="preserve">, </w:t>
-      </w:r>
-      <w:proofErr w:type="spellStart"/>
-      <w:r>
-        <w:rPr>
-          <w:color w:val="1F4E79" w:themeColor="accent5" w:themeShade="80"/>
-          <w:lang w:val="fr-FR"/>
-        </w:rPr>
-        <w:t>adr_reg_m</w:t>
-      </w:r>
-      <w:proofErr w:type="spellEnd"/>
-      <w:r>
-        <w:rPr>
-          <w:color w:val="1F4E79" w:themeColor="accent5" w:themeShade="80"/>
-          <w:lang w:val="fr-FR"/>
-        </w:rPr>
-        <w:t xml:space="preserve"> et </w:t>
-      </w:r>
-      <w:proofErr w:type="spellStart"/>
-      <w:r>
-        <w:rPr>
-          <w:color w:val="1F4E79" w:themeColor="accent5" w:themeShade="80"/>
-          <w:lang w:val="fr-FR"/>
-        </w:rPr>
-        <w:t>adr_reg_mem</w:t>
-      </w:r>
-      <w:proofErr w:type="spellEnd"/>
-      <w:r>
-        <w:rPr>
-          <w:color w:val="1F4E79" w:themeColor="accent5" w:themeShade="80"/>
-          <w:lang w:val="fr-FR"/>
-        </w:rPr>
-        <w:t xml:space="preserve"> sont utilisé pour lire des registres dans ce même bloc Decode, donc dans ce même étage du pipeline.</w:t>
+        <w:t>En revanche adr_reg_n, adr_reg_m et adr_reg_mem sont utilisé pour lire des registres dans ce même bloc Decode, donc dans ce même étage du pipeline.</w:t>
       </w:r>
     </w:p>
     <w:p>
@@ -3021,37 +2581,12 @@
               </w:rPr>
               <w:br/>
             </w:r>
-            <w:proofErr w:type="spellStart"/>
             <w:r>
               <w:rPr>
                 <w:rFonts w:ascii="Courier New" w:hAnsi="Courier New" w:cs="Courier New"/>
                 <w:lang w:val="fr-FR"/>
               </w:rPr>
-              <w:t>mov</w:t>
-            </w:r>
-            <w:proofErr w:type="spellEnd"/>
-            <w:r>
-              <w:rPr>
-                <w:rFonts w:ascii="Courier New" w:hAnsi="Courier New" w:cs="Courier New"/>
-                <w:lang w:val="fr-FR"/>
-              </w:rPr>
-              <w:t xml:space="preserve"> r</w:t>
-            </w:r>
-            <w:proofErr w:type="gramStart"/>
-            <w:r>
-              <w:rPr>
-                <w:rFonts w:ascii="Courier New" w:hAnsi="Courier New" w:cs="Courier New"/>
-                <w:lang w:val="fr-FR"/>
-              </w:rPr>
-              <w:t>0,#</w:t>
-            </w:r>
-            <w:proofErr w:type="gramEnd"/>
-            <w:r>
-              <w:rPr>
-                <w:rFonts w:ascii="Courier New" w:hAnsi="Courier New" w:cs="Courier New"/>
-                <w:lang w:val="fr-FR"/>
-              </w:rPr>
-              <w:t>0x3E</w:t>
+              <w:t>mov r0,#0x3E</w:t>
             </w:r>
             <w:r>
               <w:rPr>
@@ -3061,21 +2596,12 @@
               </w:rPr>
               <w:br/>
             </w:r>
-            <w:proofErr w:type="spellStart"/>
             <w:r>
               <w:rPr>
                 <w:rFonts w:ascii="Courier New" w:hAnsi="Courier New" w:cs="Courier New"/>
                 <w:lang w:val="fr-FR"/>
               </w:rPr>
-              <w:t>mov</w:t>
-            </w:r>
-            <w:proofErr w:type="spellEnd"/>
-            <w:r>
-              <w:rPr>
-                <w:rFonts w:ascii="Courier New" w:hAnsi="Courier New" w:cs="Courier New"/>
-                <w:lang w:val="fr-FR"/>
-              </w:rPr>
-              <w:t xml:space="preserve"> r1,#3</w:t>
+              <w:t>mov r1,#3</w:t>
             </w:r>
             <w:r>
               <w:rPr>
@@ -3085,21 +2611,12 @@
               </w:rPr>
               <w:br/>
             </w:r>
-            <w:proofErr w:type="spellStart"/>
             <w:r>
               <w:rPr>
                 <w:rFonts w:ascii="Courier New" w:hAnsi="Courier New" w:cs="Courier New"/>
                 <w:lang w:val="fr-FR"/>
               </w:rPr>
-              <w:t>mov</w:t>
-            </w:r>
-            <w:proofErr w:type="spellEnd"/>
-            <w:r>
-              <w:rPr>
-                <w:rFonts w:ascii="Courier New" w:hAnsi="Courier New" w:cs="Courier New"/>
-                <w:lang w:val="fr-FR"/>
-              </w:rPr>
-              <w:t xml:space="preserve"> r2,#0xCB</w:t>
+              <w:t>mov r2,#0xCB</w:t>
             </w:r>
             <w:r>
               <w:rPr>
@@ -3109,21 +2626,12 @@
               </w:rPr>
               <w:br/>
             </w:r>
-            <w:proofErr w:type="spellStart"/>
             <w:r>
               <w:rPr>
                 <w:rFonts w:ascii="Courier New" w:hAnsi="Courier New" w:cs="Courier New"/>
                 <w:lang w:val="fr-FR"/>
               </w:rPr>
-              <w:t>mov</w:t>
-            </w:r>
-            <w:proofErr w:type="spellEnd"/>
-            <w:r>
-              <w:rPr>
-                <w:rFonts w:ascii="Courier New" w:hAnsi="Courier New" w:cs="Courier New"/>
-                <w:lang w:val="fr-FR"/>
-              </w:rPr>
-              <w:t xml:space="preserve"> r3,#6</w:t>
+              <w:t>mov r3,#6</w:t>
             </w:r>
             <w:r>
               <w:rPr>
@@ -3133,7 +2641,6 @@
               </w:rPr>
               <w:br/>
             </w:r>
-            <w:proofErr w:type="spellStart"/>
             <w:r>
               <w:rPr>
                 <w:rFonts w:ascii="Courier New" w:hAnsi="Courier New" w:cs="Courier New"/>
@@ -3141,7 +2648,6 @@
               </w:rPr>
               <w:t>nop</w:t>
             </w:r>
-            <w:proofErr w:type="spellEnd"/>
             <w:r>
               <w:rPr>
                 <w:sz w:val="18"/>
@@ -3166,21 +2672,12 @@
               </w:rPr>
               <w:br/>
             </w:r>
-            <w:proofErr w:type="spellStart"/>
             <w:r>
               <w:rPr>
                 <w:rFonts w:ascii="Courier New" w:hAnsi="Courier New" w:cs="Courier New"/>
                 <w:lang w:val="fr-FR"/>
               </w:rPr>
-              <w:t>add</w:t>
-            </w:r>
-            <w:proofErr w:type="spellEnd"/>
-            <w:r>
-              <w:rPr>
-                <w:rFonts w:ascii="Courier New" w:hAnsi="Courier New" w:cs="Courier New"/>
-                <w:lang w:val="fr-FR"/>
-              </w:rPr>
-              <w:t xml:space="preserve"> r4,r0,#2</w:t>
+              <w:t>add r4,r0,#2</w:t>
             </w:r>
             <w:r>
               <w:rPr>
@@ -3190,21 +2687,12 @@
               </w:rPr>
               <w:br/>
             </w:r>
-            <w:proofErr w:type="spellStart"/>
             <w:r>
               <w:rPr>
                 <w:rFonts w:ascii="Courier New" w:hAnsi="Courier New" w:cs="Courier New"/>
                 <w:lang w:val="fr-FR"/>
               </w:rPr>
-              <w:t>strh</w:t>
-            </w:r>
-            <w:proofErr w:type="spellEnd"/>
-            <w:r>
-              <w:rPr>
-                <w:rFonts w:ascii="Courier New" w:hAnsi="Courier New" w:cs="Courier New"/>
-                <w:lang w:val="fr-FR"/>
-              </w:rPr>
-              <w:t xml:space="preserve"> r2,[r0,#4*2]</w:t>
+              <w:t>strh r2,[r0,#4*2]</w:t>
             </w:r>
             <w:r>
               <w:rPr>
@@ -3214,21 +2702,12 @@
               </w:rPr>
               <w:br/>
             </w:r>
-            <w:proofErr w:type="spellStart"/>
             <w:r>
               <w:rPr>
                 <w:rFonts w:ascii="Courier New" w:hAnsi="Courier New" w:cs="Courier New"/>
                 <w:lang w:val="fr-FR"/>
               </w:rPr>
-              <w:t>ldrh</w:t>
-            </w:r>
-            <w:proofErr w:type="spellEnd"/>
-            <w:r>
-              <w:rPr>
-                <w:rFonts w:ascii="Courier New" w:hAnsi="Courier New" w:cs="Courier New"/>
-                <w:lang w:val="fr-FR"/>
-              </w:rPr>
-              <w:t xml:space="preserve"> r1,[r0,#4*2]</w:t>
+              <w:t>ldrh r1,[r0,#4*2]</w:t>
             </w:r>
             <w:r>
               <w:rPr>
@@ -3253,7 +2732,6 @@
               </w:rPr>
               <w:br/>
             </w:r>
-            <w:proofErr w:type="spellStart"/>
             <w:r>
               <w:rPr>
                 <w:rFonts w:ascii="Courier New" w:hAnsi="Courier New" w:cs="Courier New"/>
@@ -3261,75 +2739,6 @@
               </w:rPr>
               <w:t>nop</w:t>
             </w:r>
-            <w:proofErr w:type="spellEnd"/>
-            <w:r>
-              <w:rPr>
-                <w:sz w:val="18"/>
-                <w:szCs w:val="18"/>
-                <w:lang w:val="fr-FR"/>
-              </w:rPr>
-              <w:br/>
-            </w:r>
-            <w:proofErr w:type="spellStart"/>
-            <w:r>
-              <w:rPr>
-                <w:rFonts w:ascii="Courier New" w:hAnsi="Courier New" w:cs="Courier New"/>
-                <w:lang w:val="fr-FR"/>
-              </w:rPr>
-              <w:t>nop</w:t>
-            </w:r>
-            <w:proofErr w:type="spellEnd"/>
-            <w:r>
-              <w:rPr>
-                <w:sz w:val="18"/>
-                <w:szCs w:val="18"/>
-                <w:lang w:val="fr-FR"/>
-              </w:rPr>
-              <w:br/>
-            </w:r>
-            <w:proofErr w:type="spellStart"/>
-            <w:r>
-              <w:rPr>
-                <w:rFonts w:ascii="Courier New" w:hAnsi="Courier New" w:cs="Courier New"/>
-                <w:lang w:val="fr-FR"/>
-              </w:rPr>
-              <w:t>nop</w:t>
-            </w:r>
-            <w:proofErr w:type="spellEnd"/>
-            <w:r>
-              <w:rPr>
-                <w:sz w:val="18"/>
-                <w:szCs w:val="18"/>
-                <w:lang w:val="fr-FR"/>
-              </w:rPr>
-              <w:br/>
-            </w:r>
-            <w:proofErr w:type="spellStart"/>
-            <w:r>
-              <w:rPr>
-                <w:rFonts w:ascii="Courier New" w:hAnsi="Courier New" w:cs="Courier New"/>
-                <w:lang w:val="fr-FR"/>
-              </w:rPr>
-              <w:t>nop</w:t>
-            </w:r>
-            <w:proofErr w:type="spellEnd"/>
-            <w:r>
-              <w:rPr>
-                <w:sz w:val="18"/>
-                <w:szCs w:val="18"/>
-                <w:lang w:val="fr-FR"/>
-              </w:rPr>
-              <w:br/>
-            </w:r>
-            <w:proofErr w:type="spellStart"/>
-            <w:r>
-              <w:rPr>
-                <w:rFonts w:ascii="Courier New" w:hAnsi="Courier New" w:cs="Courier New"/>
-                <w:lang w:val="fr-FR"/>
-              </w:rPr>
-              <w:t>nop</w:t>
-            </w:r>
-            <w:proofErr w:type="spellEnd"/>
             <w:r>
               <w:rPr>
                 <w:sz w:val="18"/>
@@ -3343,23 +2752,67 @@
                 <w:rFonts w:ascii="Courier New" w:hAnsi="Courier New" w:cs="Courier New"/>
                 <w:lang w:val="fr-FR"/>
               </w:rPr>
-              <w:t>.</w:t>
+              <w:t>nop</w:t>
             </w:r>
-            <w:proofErr w:type="spellStart"/>
+            <w:r>
+              <w:rPr>
+                <w:sz w:val="18"/>
+                <w:szCs w:val="18"/>
+                <w:lang w:val="fr-FR"/>
+              </w:rPr>
+              <w:br/>
+            </w:r>
             <w:r>
               <w:rPr>
                 <w:rFonts w:ascii="Courier New" w:hAnsi="Courier New" w:cs="Courier New"/>
                 <w:lang w:val="fr-FR"/>
               </w:rPr>
-              <w:t>org</w:t>
+              <w:t>nop</w:t>
             </w:r>
-            <w:proofErr w:type="spellEnd"/>
+            <w:r>
+              <w:rPr>
+                <w:sz w:val="18"/>
+                <w:szCs w:val="18"/>
+                <w:lang w:val="fr-FR"/>
+              </w:rPr>
+              <w:br/>
+            </w:r>
             <w:r>
               <w:rPr>
                 <w:rFonts w:ascii="Courier New" w:hAnsi="Courier New" w:cs="Courier New"/>
                 <w:lang w:val="fr-FR"/>
               </w:rPr>
-              <w:t xml:space="preserve"> 0x40</w:t>
+              <w:t>nop</w:t>
+            </w:r>
+            <w:r>
+              <w:rPr>
+                <w:sz w:val="18"/>
+                <w:szCs w:val="18"/>
+                <w:lang w:val="fr-FR"/>
+              </w:rPr>
+              <w:br/>
+            </w:r>
+            <w:r>
+              <w:rPr>
+                <w:rFonts w:ascii="Courier New" w:hAnsi="Courier New" w:cs="Courier New"/>
+                <w:lang w:val="fr-FR"/>
+              </w:rPr>
+              <w:t>nop</w:t>
+            </w:r>
+            <w:r>
+              <w:rPr>
+                <w:sz w:val="18"/>
+                <w:szCs w:val="18"/>
+                <w:lang w:val="fr-FR"/>
+              </w:rPr>
+              <w:br/>
+            </w:r>
+            <w:r>
+              <w:rPr>
+                <w:rFonts w:ascii="Courier New" w:hAnsi="Courier New" w:cs="Courier New"/>
+                <w:lang w:val="fr-FR"/>
+              </w:rPr>
+              <w:t>.org 0x40</w:t>
             </w:r>
             <w:r>
               <w:rPr>
@@ -3399,7 +2852,6 @@
               </w:rPr>
               <w:br/>
             </w:r>
-            <w:proofErr w:type="spellStart"/>
             <w:r>
               <w:rPr>
                 <w:rFonts w:ascii="Courier New" w:hAnsi="Courier New" w:cs="Courier New"/>
@@ -3407,7 +2859,6 @@
               </w:rPr>
               <w:t>nop</w:t>
             </w:r>
-            <w:proofErr w:type="spellEnd"/>
             <w:r>
               <w:rPr>
                 <w:sz w:val="18"/>
@@ -3416,7 +2867,6 @@
               </w:rPr>
               <w:br/>
             </w:r>
-            <w:proofErr w:type="spellStart"/>
             <w:r>
               <w:rPr>
                 <w:rFonts w:ascii="Courier New" w:hAnsi="Courier New" w:cs="Courier New"/>
@@ -3424,7 +2874,6 @@
               </w:rPr>
               <w:t>nop</w:t>
             </w:r>
-            <w:proofErr w:type="spellEnd"/>
             <w:r>
               <w:rPr>
                 <w:sz w:val="18"/>
@@ -3433,7 +2882,6 @@
               </w:rPr>
               <w:br/>
             </w:r>
-            <w:proofErr w:type="spellStart"/>
             <w:r>
               <w:rPr>
                 <w:rFonts w:ascii="Courier New" w:hAnsi="Courier New" w:cs="Courier New"/>
@@ -3441,7 +2889,6 @@
               </w:rPr>
               <w:t>nop</w:t>
             </w:r>
-            <w:proofErr w:type="spellEnd"/>
             <w:r>
               <w:rPr>
                 <w:sz w:val="18"/>
@@ -3450,7 +2897,6 @@
               </w:rPr>
               <w:br/>
             </w:r>
-            <w:proofErr w:type="spellStart"/>
             <w:r>
               <w:rPr>
                 <w:rFonts w:ascii="Courier New" w:hAnsi="Courier New" w:cs="Courier New"/>
@@ -3458,7 +2904,6 @@
               </w:rPr>
               <w:t>nop</w:t>
             </w:r>
-            <w:proofErr w:type="spellEnd"/>
             <w:r>
               <w:rPr>
                 <w:sz w:val="18"/>
@@ -3467,7 +2912,6 @@
               </w:rPr>
               <w:br/>
             </w:r>
-            <w:proofErr w:type="spellStart"/>
             <w:r>
               <w:rPr>
                 <w:rFonts w:ascii="Courier New" w:hAnsi="Courier New" w:cs="Courier New"/>
@@ -3475,7 +2919,6 @@
               </w:rPr>
               <w:t>nop</w:t>
             </w:r>
-            <w:proofErr w:type="spellEnd"/>
             <w:r>
               <w:rPr>
                 <w:sz w:val="18"/>
@@ -3517,7 +2960,6 @@
         </w:rPr>
         <w:t xml:space="preserve">Relevez le chronogramme de l’exécution du code ci-dessus depuis le début du traitement de l’instruction </w:t>
       </w:r>
-      <w:proofErr w:type="spellStart"/>
       <w:r>
         <w:rPr>
           <w:rFonts w:ascii="Courier New" w:hAnsi="Courier New" w:cs="Courier New"/>
@@ -3527,9 +2969,8 @@
           <w:szCs w:val="24"/>
           <w:lang w:val="fr-FR"/>
         </w:rPr>
-        <w:t>add</w:t>
-      </w:r>
-      <w:proofErr w:type="spellEnd"/>
+        <w:t>add r4, r0,</w:t>
+      </w:r>
       <w:r>
         <w:rPr>
           <w:rFonts w:ascii="Courier New" w:hAnsi="Courier New" w:cs="Courier New"/>
@@ -3539,7 +2980,7 @@
           <w:szCs w:val="24"/>
           <w:lang w:val="fr-FR"/>
         </w:rPr>
-        <w:t xml:space="preserve"> r4, r0,</w:t>
+        <w:t xml:space="preserve"> </w:t>
       </w:r>
       <w:r>
         <w:rPr>
@@ -3550,7 +2991,13 @@
           <w:szCs w:val="24"/>
           <w:lang w:val="fr-FR"/>
         </w:rPr>
-        <w:t xml:space="preserve"> </w:t>
+        <w:t>#2</w:t>
+      </w:r>
+      <w:r>
+        <w:rPr>
+          <w:lang w:val="fr-FR"/>
+        </w:rPr>
+        <w:t xml:space="preserve"> jusqu’à la fin du traitement de l’instruction </w:t>
       </w:r>
       <w:r>
         <w:rPr>
@@ -3561,13 +3008,7 @@
           <w:szCs w:val="24"/>
           <w:lang w:val="fr-FR"/>
         </w:rPr>
-        <w:t>#2</w:t>
-      </w:r>
-      <w:r>
-        <w:rPr>
-          <w:lang w:val="fr-FR"/>
-        </w:rPr>
-        <w:t xml:space="preserve"> jusqu’à la fin du traitement de l’instruction </w:t>
+        <w:t>and r1,</w:t>
       </w:r>
       <w:r>
         <w:rPr>
@@ -3578,7 +3019,7 @@
           <w:szCs w:val="24"/>
           <w:lang w:val="fr-FR"/>
         </w:rPr>
-        <w:t>and r1,</w:t>
+        <w:t xml:space="preserve"> </w:t>
       </w:r>
       <w:r>
         <w:rPr>
@@ -3589,38 +3030,13 @@
           <w:szCs w:val="24"/>
           <w:lang w:val="fr-FR"/>
         </w:rPr>
-        <w:t xml:space="preserve"> </w:t>
-      </w:r>
-      <w:r>
-        <w:rPr>
-          <w:rFonts w:ascii="Courier New" w:hAnsi="Courier New" w:cs="Courier New"/>
-          <w:b/>
-          <w:bCs/>
-          <w:sz w:val="24"/>
-          <w:szCs w:val="24"/>
-          <w:lang w:val="fr-FR"/>
-        </w:rPr>
         <w:t>r3</w:t>
       </w:r>
       <w:r>
         <w:rPr>
           <w:lang w:val="fr-FR"/>
         </w:rPr>
-        <w:t xml:space="preserve"> Vous devez vous inspirer de l’exemple donné en cours. Votre chronogramme doit comprendre les signaux suivants : </w:t>
-      </w:r>
-      <w:proofErr w:type="spellStart"/>
-      <w:r>
-        <w:rPr>
-          <w:lang w:val="fr-FR"/>
-        </w:rPr>
-        <w:t>clock</w:t>
-      </w:r>
-      <w:proofErr w:type="spellEnd"/>
-      <w:r>
-        <w:rPr>
-          <w:lang w:val="fr-FR"/>
-        </w:rPr>
-        <w:t>, PC, sortie du registre de chacun des 5 étages du pipeline.</w:t>
+        <w:t xml:space="preserve"> Vous devez vous inspirer de l’exemple donné en cours. Votre chronogramme doit comprendre les signaux suivants : clock, PC, sortie du registre de chacun des 5 étages du pipeline.</w:t>
       </w:r>
     </w:p>
     <w:p>
@@ -3814,23 +3230,7 @@
           <w:color w:val="1F4E79" w:themeColor="accent5" w:themeShade="80"/>
           <w:lang w:val="fr-FR"/>
         </w:rPr>
-        <w:t xml:space="preserve"> instruction </w:t>
-      </w:r>
-      <w:proofErr w:type="spellStart"/>
-      <w:r>
-        <w:rPr>
-          <w:color w:val="1F4E79" w:themeColor="accent5" w:themeShade="80"/>
-          <w:lang w:val="fr-FR"/>
-        </w:rPr>
-        <w:t>nop</w:t>
-      </w:r>
-      <w:proofErr w:type="spellEnd"/>
-      <w:r>
-        <w:rPr>
-          <w:color w:val="1F4E79" w:themeColor="accent5" w:themeShade="80"/>
-          <w:lang w:val="fr-FR"/>
-        </w:rPr>
-        <w:t xml:space="preserve"> après b fin qui est inutile, les registres prennent les bonnes valeurs :</w:t>
+        <w:t xml:space="preserve"> instruction nop après b fin qui est inutile, les registres prennent les bonnes valeurs :</w:t>
       </w:r>
     </w:p>
     <w:p>
@@ -3848,25 +3248,13 @@
           <w:lang w:val="fr-FR"/>
         </w:rPr>
       </w:pPr>
-      <w:proofErr w:type="spellStart"/>
-      <w:proofErr w:type="gramStart"/>
       <w:r>
         <w:rPr>
           <w:rFonts w:ascii="Courier New" w:hAnsi="Courier New" w:cs="Courier New"/>
           <w:u w:val="single"/>
           <w:lang w:val="fr-FR"/>
         </w:rPr>
-        <w:t>add</w:t>
-      </w:r>
-      <w:proofErr w:type="spellEnd"/>
-      <w:proofErr w:type="gramEnd"/>
-      <w:r>
-        <w:rPr>
-          <w:rFonts w:ascii="Courier New" w:hAnsi="Courier New" w:cs="Courier New"/>
-          <w:u w:val="single"/>
-          <w:lang w:val="fr-FR"/>
-        </w:rPr>
-        <w:t xml:space="preserve"> r4,r0,#2</w:t>
+        <w:t>add r4,r0,#2</w:t>
       </w:r>
       <w:r>
         <w:rPr>
@@ -3891,43 +3279,13 @@
           <w:lang w:val="fr-FR"/>
         </w:rPr>
       </w:pPr>
-      <w:proofErr w:type="spellStart"/>
-      <w:proofErr w:type="gramStart"/>
       <w:r>
         <w:rPr>
           <w:rFonts w:ascii="Courier New" w:hAnsi="Courier New" w:cs="Courier New"/>
           <w:u w:val="single"/>
           <w:lang w:val="fr-FR"/>
         </w:rPr>
-        <w:t>strh</w:t>
-      </w:r>
-      <w:proofErr w:type="spellEnd"/>
-      <w:proofErr w:type="gramEnd"/>
-      <w:r>
-        <w:rPr>
-          <w:rFonts w:ascii="Courier New" w:hAnsi="Courier New" w:cs="Courier New"/>
-          <w:u w:val="single"/>
-          <w:lang w:val="fr-FR"/>
-        </w:rPr>
-        <w:t xml:space="preserve"> r2,[r0,#4*2] / </w:t>
-      </w:r>
-      <w:proofErr w:type="spellStart"/>
-      <w:r>
-        <w:rPr>
-          <w:rFonts w:ascii="Courier New" w:hAnsi="Courier New" w:cs="Courier New"/>
-          <w:u w:val="single"/>
-          <w:lang w:val="fr-FR"/>
-        </w:rPr>
-        <w:t>ldrh</w:t>
-      </w:r>
-      <w:proofErr w:type="spellEnd"/>
-      <w:r>
-        <w:rPr>
-          <w:rFonts w:ascii="Courier New" w:hAnsi="Courier New" w:cs="Courier New"/>
-          <w:u w:val="single"/>
-          <w:lang w:val="fr-FR"/>
-        </w:rPr>
-        <w:t xml:space="preserve"> r1,[r0,#4*2]</w:t>
+        <w:t>strh r2,[r0,#4*2] / ldrh r1,[r0,#4*2]</w:t>
       </w:r>
       <w:r>
         <w:rPr>
@@ -3986,23 +3344,13 @@
           <w:lang w:val="fr-FR"/>
         </w:rPr>
       </w:pPr>
-      <w:proofErr w:type="gramStart"/>
       <w:r>
         <w:rPr>
           <w:rFonts w:ascii="Courier New" w:hAnsi="Courier New" w:cs="Courier New"/>
           <w:u w:val="single"/>
           <w:lang w:val="fr-FR"/>
         </w:rPr>
-        <w:t>b</w:t>
-      </w:r>
-      <w:proofErr w:type="gramEnd"/>
-      <w:r>
-        <w:rPr>
-          <w:rFonts w:ascii="Courier New" w:hAnsi="Courier New" w:cs="Courier New"/>
-          <w:u w:val="single"/>
-          <w:lang w:val="fr-FR"/>
-        </w:rPr>
-        <w:t xml:space="preserve"> fin</w:t>
+        <w:t>b fin</w:t>
       </w:r>
       <w:r>
         <w:rPr>
@@ -4023,23 +3371,7 @@
           <w:color w:val="1F4E79" w:themeColor="accent5" w:themeShade="80"/>
           <w:lang w:val="fr-FR"/>
         </w:rPr>
-        <w:t xml:space="preserve">e saut se fait, et au bon </w:t>
-      </w:r>
-      <w:proofErr w:type="spellStart"/>
-      <w:r>
-        <w:rPr>
-          <w:color w:val="1F4E79" w:themeColor="accent5" w:themeShade="80"/>
-          <w:lang w:val="fr-FR"/>
-        </w:rPr>
-        <w:t>endoit</w:t>
-      </w:r>
-      <w:proofErr w:type="spellEnd"/>
-      <w:r>
-        <w:rPr>
-          <w:color w:val="1F4E79" w:themeColor="accent5" w:themeShade="80"/>
-          <w:lang w:val="fr-FR"/>
-        </w:rPr>
-        <w:t xml:space="preserve"> dans la mémoire d’instruction</w:t>
+        <w:t>e saut se fait, et au bon endoit dans la mémoire d’instruction</w:t>
       </w:r>
     </w:p>
     <w:p>
@@ -4057,23 +3389,13 @@
           <w:lang w:val="fr-FR"/>
         </w:rPr>
       </w:pPr>
-      <w:proofErr w:type="gramStart"/>
       <w:r>
         <w:rPr>
           <w:rFonts w:ascii="Courier New" w:hAnsi="Courier New" w:cs="Courier New"/>
           <w:u w:val="single"/>
           <w:lang w:val="fr-FR"/>
         </w:rPr>
-        <w:t>and</w:t>
-      </w:r>
-      <w:proofErr w:type="gramEnd"/>
-      <w:r>
-        <w:rPr>
-          <w:rFonts w:ascii="Courier New" w:hAnsi="Courier New" w:cs="Courier New"/>
-          <w:u w:val="single"/>
-          <w:lang w:val="fr-FR"/>
-        </w:rPr>
-        <w:t xml:space="preserve"> r1,r3</w:t>
+        <w:t>and r1,r3</w:t>
       </w:r>
       <w:r>
         <w:rPr>
@@ -4142,61 +3464,33 @@
         </w:rPr>
         <w:t xml:space="preserve">Depuis l’instruction </w:t>
       </w:r>
-      <w:proofErr w:type="spellStart"/>
       <w:r>
         <w:rPr>
           <w:rFonts w:ascii="Courier New" w:hAnsi="Courier New" w:cs="Courier New"/>
           <w:u w:val="single"/>
           <w:lang w:val="fr-FR"/>
         </w:rPr>
-        <w:t>add</w:t>
-      </w:r>
-      <w:proofErr w:type="spellEnd"/>
+        <w:t>add r4,r0,#2</w:t>
+      </w:r>
+      <w:r>
+        <w:rPr>
+          <w:lang w:val="fr-FR"/>
+        </w:rPr>
+        <w:t xml:space="preserve"> </w:t>
+      </w:r>
+      <w:r>
+        <w:rPr>
+          <w:color w:val="1F4E79" w:themeColor="accent5" w:themeShade="80"/>
+          <w:lang w:val="fr-FR"/>
+        </w:rPr>
+        <w:t xml:space="preserve">jusqu’à la fin de l’exécution de l’instruction </w:t>
+      </w:r>
       <w:r>
         <w:rPr>
           <w:rFonts w:ascii="Courier New" w:hAnsi="Courier New" w:cs="Courier New"/>
           <w:u w:val="single"/>
           <w:lang w:val="fr-FR"/>
         </w:rPr>
-        <w:t xml:space="preserve"> r</w:t>
-      </w:r>
-      <w:proofErr w:type="gramStart"/>
-      <w:r>
-        <w:rPr>
-          <w:rFonts w:ascii="Courier New" w:hAnsi="Courier New" w:cs="Courier New"/>
-          <w:u w:val="single"/>
-          <w:lang w:val="fr-FR"/>
-        </w:rPr>
-        <w:t>4,r</w:t>
-      </w:r>
-      <w:proofErr w:type="gramEnd"/>
-      <w:r>
-        <w:rPr>
-          <w:rFonts w:ascii="Courier New" w:hAnsi="Courier New" w:cs="Courier New"/>
-          <w:u w:val="single"/>
-          <w:lang w:val="fr-FR"/>
-        </w:rPr>
-        <w:t>0,#2</w:t>
-      </w:r>
-      <w:r>
-        <w:rPr>
-          <w:lang w:val="fr-FR"/>
-        </w:rPr>
-        <w:t xml:space="preserve"> </w:t>
-      </w:r>
-      <w:r>
-        <w:rPr>
-          <w:color w:val="1F4E79" w:themeColor="accent5" w:themeShade="80"/>
-          <w:lang w:val="fr-FR"/>
-        </w:rPr>
-        <w:t xml:space="preserve">jusqu’à la fin de l’exécution de l’instruction </w:t>
-      </w:r>
-      <w:r>
-        <w:rPr>
-          <w:rFonts w:ascii="Courier New" w:hAnsi="Courier New" w:cs="Courier New"/>
-          <w:u w:val="single"/>
-          <w:lang w:val="fr-FR"/>
-        </w:rPr>
         <w:t>and r1,r3</w:t>
       </w:r>
       <w:r>
@@ -4274,23 +3568,7 @@
         <w:rPr>
           <w:lang w:val="fr-FR"/>
         </w:rPr>
-        <w:t xml:space="preserve">Dans le programme </w:t>
-      </w:r>
-      <w:proofErr w:type="spellStart"/>
-      <w:proofErr w:type="gramStart"/>
-      <w:r>
-        <w:rPr>
-          <w:lang w:val="fr-FR"/>
-        </w:rPr>
-        <w:t>main.S</w:t>
-      </w:r>
-      <w:proofErr w:type="spellEnd"/>
-      <w:proofErr w:type="gramEnd"/>
-      <w:r>
-        <w:rPr>
-          <w:lang w:val="fr-FR"/>
-        </w:rPr>
-        <w:t xml:space="preserve"> qui vous a été fourni, indiquez en commentaire pour la première partie (depuis MAIN_START jusqu’à B PART_2), les dépendances de données pour chaque instruction. Relevez le chronogramme de l’exécution du code.</w:t>
+        <w:t>Dans le programme main.S qui vous a été fourni, indiquez en commentaire pour la première partie (depuis MAIN_START jusqu’à B PART_2), les dépendances de données pour chaque instruction. Relevez le chronogramme de l’exécution du code.</w:t>
       </w:r>
     </w:p>
     <w:p>
@@ -4412,35 +3690,7 @@
         <w:rPr>
           <w:lang w:val="fr-FR"/>
         </w:rPr>
-        <w:t xml:space="preserve">En mode </w:t>
-      </w:r>
-      <w:proofErr w:type="spellStart"/>
-      <w:r>
-        <w:rPr>
-          <w:lang w:val="fr-FR"/>
-        </w:rPr>
-        <w:t>arret</w:t>
-      </w:r>
-      <w:proofErr w:type="spellEnd"/>
-      <w:r>
-        <w:rPr>
-          <w:lang w:val="fr-FR"/>
-        </w:rPr>
-        <w:t xml:space="preserve"> il faut 4 cycles pour que le </w:t>
-      </w:r>
-      <w:proofErr w:type="spellStart"/>
-      <w:r>
-        <w:rPr>
-          <w:lang w:val="fr-FR"/>
-        </w:rPr>
-        <w:t>write</w:t>
-      </w:r>
-      <w:proofErr w:type="spellEnd"/>
-      <w:r>
-        <w:rPr>
-          <w:lang w:val="fr-FR"/>
-        </w:rPr>
-        <w:t xml:space="preserve"> back s’effectue et qu’on puisse utiliser le registre.</w:t>
+        <w:t>En mode arret il faut 4 cycles pour que le write back s’effectue et qu’on puisse utiliser le registre.</w:t>
       </w:r>
     </w:p>
     <w:p>
@@ -4462,43 +3712,7 @@
           <w:bCs/>
           <w:lang w:val="fr-FR"/>
         </w:rPr>
-        <w:t xml:space="preserve">Quelle est l’IPC ? Le </w:t>
-      </w:r>
-      <w:proofErr w:type="spellStart"/>
-      <w:r>
-        <w:rPr>
-          <w:b/>
-          <w:bCs/>
-          <w:lang w:val="fr-FR"/>
-        </w:rPr>
-        <w:t>throughput</w:t>
-      </w:r>
-      <w:proofErr w:type="spellEnd"/>
-      <w:r>
-        <w:rPr>
-          <w:b/>
-          <w:bCs/>
-          <w:lang w:val="fr-FR"/>
-        </w:rPr>
-        <w:t xml:space="preserve"> si la </w:t>
-      </w:r>
-      <w:proofErr w:type="spellStart"/>
-      <w:r>
-        <w:rPr>
-          <w:b/>
-          <w:bCs/>
-          <w:lang w:val="fr-FR"/>
-        </w:rPr>
-        <w:t>clock</w:t>
-      </w:r>
-      <w:proofErr w:type="spellEnd"/>
-      <w:r>
-        <w:rPr>
-          <w:b/>
-          <w:bCs/>
-          <w:lang w:val="fr-FR"/>
-        </w:rPr>
-        <w:t xml:space="preserve"> vaut 4KHz ? La latence ?</w:t>
+        <w:t>Quelle est l’IPC ? Le throughput si la clock vaut 4KHz ? La latence ?</w:t>
       </w:r>
     </w:p>
     <w:p>
@@ -4512,21 +3726,7 @@
         <w:rPr>
           <w:lang w:val="fr-FR"/>
         </w:rPr>
-        <w:t>Latence = niveau pipeline * 1/</w:t>
-      </w:r>
-      <w:proofErr w:type="spellStart"/>
-      <w:r>
-        <w:rPr>
-          <w:lang w:val="fr-FR"/>
-        </w:rPr>
-        <w:t>clock</w:t>
-      </w:r>
-      <w:proofErr w:type="spellEnd"/>
-      <w:r>
-        <w:rPr>
-          <w:lang w:val="fr-FR"/>
-        </w:rPr>
-        <w:t xml:space="preserve"> = 5 * 1/4000</w:t>
+        <w:t>Latence = niveau pipeline * 1/clock = 5 * 1/4000</w:t>
       </w:r>
       <w:r>
         <w:rPr>
@@ -4656,21 +3856,7 @@
         <w:rPr>
           <w:lang w:val="fr-FR"/>
         </w:rPr>
-        <w:t>1</w:t>
-      </w:r>
-      <w:proofErr w:type="gramStart"/>
-      <w:r>
-        <w:rPr>
-          <w:lang w:val="fr-FR"/>
-        </w:rPr>
-        <w:t>/(</w:t>
-      </w:r>
-      <w:proofErr w:type="gramEnd"/>
-      <w:r>
-        <w:rPr>
-          <w:lang w:val="fr-FR"/>
-        </w:rPr>
-        <w:t xml:space="preserve">0.09 * 3 + 0.09 * 4 + 0.81 * 1) = </w:t>
+        <w:t xml:space="preserve">1/(0.09 * 3 + 0.09 * 4 + 0.81 * 1) = </w:t>
       </w:r>
       <w:r>
         <w:rPr>
@@ -4726,37 +3912,7 @@
         <w:rPr>
           <w:lang w:val="fr-FR"/>
         </w:rPr>
-        <w:t xml:space="preserve">Dans la deuxième partie (depuis l’instruction B PART_2) du programme </w:t>
-      </w:r>
-      <w:proofErr w:type="spellStart"/>
-      <w:proofErr w:type="gramStart"/>
-      <w:r>
-        <w:rPr>
-          <w:lang w:val="fr-FR"/>
-        </w:rPr>
-        <w:t>main.S</w:t>
-      </w:r>
-      <w:proofErr w:type="spellEnd"/>
-      <w:proofErr w:type="gramEnd"/>
-      <w:r>
-        <w:rPr>
-          <w:lang w:val="fr-FR"/>
-        </w:rPr>
-        <w:t xml:space="preserve"> qui vous a été fourni, ajoutez le nombre </w:t>
-      </w:r>
-      <w:proofErr w:type="spellStart"/>
-      <w:r>
-        <w:rPr>
-          <w:lang w:val="fr-FR"/>
-        </w:rPr>
-        <w:t>minumum</w:t>
-      </w:r>
-      <w:proofErr w:type="spellEnd"/>
-      <w:r>
-        <w:rPr>
-          <w:lang w:val="fr-FR"/>
-        </w:rPr>
-        <w:t xml:space="preserve"> d’instructions NOP pour résoudre les aléas de contrôle. Relevez le chronogramme de l’exécution du code.</w:t>
+        <w:t>Dans la deuxième partie (depuis l’instruction B PART_2) du programme main.S qui vous a été fourni, ajoutez le nombre minumum d’instructions NOP pour résoudre les aléas de contrôle. Relevez le chronogramme de l’exécution du code.</w:t>
       </w:r>
     </w:p>
     <w:p>
@@ -4808,23 +3964,7 @@
           <w:color w:val="1F4E79" w:themeColor="accent5" w:themeShade="80"/>
           <w:lang w:val="fr-FR"/>
         </w:rPr>
-        <w:t xml:space="preserve">On ajoute 3 </w:t>
-      </w:r>
-      <w:proofErr w:type="spellStart"/>
-      <w:r>
-        <w:rPr>
-          <w:color w:val="1F4E79" w:themeColor="accent5" w:themeShade="80"/>
-          <w:lang w:val="fr-FR"/>
-        </w:rPr>
-        <w:t>nop</w:t>
-      </w:r>
-      <w:proofErr w:type="spellEnd"/>
-      <w:r>
-        <w:rPr>
-          <w:color w:val="1F4E79" w:themeColor="accent5" w:themeShade="80"/>
-          <w:lang w:val="fr-FR"/>
-        </w:rPr>
-        <w:t xml:space="preserve"> donc il nous faut 3 cycles en plus !</w:t>
+        <w:t>On ajoute 3 nop donc il nous faut 3 cycles en plus !</w:t>
       </w:r>
     </w:p>
     <w:p>
@@ -4853,43 +3993,7 @@
           <w:bCs/>
           <w:lang w:val="fr-FR"/>
         </w:rPr>
-        <w:t xml:space="preserve">Quelle est l’IPC ? Le </w:t>
-      </w:r>
-      <w:proofErr w:type="spellStart"/>
-      <w:r>
-        <w:rPr>
-          <w:b/>
-          <w:bCs/>
-          <w:lang w:val="fr-FR"/>
-        </w:rPr>
-        <w:t>throughput</w:t>
-      </w:r>
-      <w:proofErr w:type="spellEnd"/>
-      <w:r>
-        <w:rPr>
-          <w:b/>
-          <w:bCs/>
-          <w:lang w:val="fr-FR"/>
-        </w:rPr>
-        <w:t xml:space="preserve"> si la </w:t>
-      </w:r>
-      <w:proofErr w:type="spellStart"/>
-      <w:r>
-        <w:rPr>
-          <w:b/>
-          <w:bCs/>
-          <w:lang w:val="fr-FR"/>
-        </w:rPr>
-        <w:t>clock</w:t>
-      </w:r>
-      <w:proofErr w:type="spellEnd"/>
-      <w:r>
-        <w:rPr>
-          <w:b/>
-          <w:bCs/>
-          <w:lang w:val="fr-FR"/>
-        </w:rPr>
-        <w:t xml:space="preserve"> vaut 4KHz ? La latence ?</w:t>
+        <w:t>Quelle est l’IPC ? Le throughput si la clock vaut 4KHz ? La latence ?</w:t>
       </w:r>
     </w:p>
     <w:p>
@@ -4903,35 +4007,7 @@
         <w:rPr>
           <w:lang w:val="fr-FR"/>
         </w:rPr>
-        <w:t xml:space="preserve">Le </w:t>
-      </w:r>
-      <w:proofErr w:type="spellStart"/>
-      <w:r>
-        <w:rPr>
-          <w:lang w:val="fr-FR"/>
-        </w:rPr>
-        <w:t>debit</w:t>
-      </w:r>
-      <w:proofErr w:type="spellEnd"/>
-      <w:r>
-        <w:rPr>
-          <w:lang w:val="fr-FR"/>
-        </w:rPr>
-        <w:t xml:space="preserve"> et la latence sont les mêmes qu’au points 1.3. L’</w:t>
-      </w:r>
-      <w:proofErr w:type="spellStart"/>
-      <w:r>
-        <w:rPr>
-          <w:lang w:val="fr-FR"/>
-        </w:rPr>
-        <w:t>ipc</w:t>
-      </w:r>
-      <w:proofErr w:type="spellEnd"/>
-      <w:r>
-        <w:rPr>
-          <w:lang w:val="fr-FR"/>
-        </w:rPr>
-        <w:t xml:space="preserve"> en revanche est différentes !</w:t>
+        <w:t>Le debit et la latence sont les mêmes qu’au points 1.3. L’ipc en revanche est différentes !</w:t>
       </w:r>
       <w:r>
         <w:rPr>
@@ -4979,21 +4055,7 @@
         <w:rPr>
           <w:lang w:val="fr-FR"/>
         </w:rPr>
-        <w:t>IPC = 1</w:t>
-      </w:r>
-      <w:proofErr w:type="gramStart"/>
-      <w:r>
-        <w:rPr>
-          <w:lang w:val="fr-FR"/>
-        </w:rPr>
-        <w:t>/(</w:t>
-      </w:r>
-      <w:proofErr w:type="gramEnd"/>
-      <w:r>
-        <w:rPr>
-          <w:lang w:val="fr-FR"/>
-        </w:rPr>
-        <w:t>0.16 * 4 + 0.83 * 1) = 0.68 instructions par cycle</w:t>
+        <w:t>IPC = 1/(0.16 * 4 + 0.83 * 1) = 0.68 instructions par cycle</w:t>
       </w:r>
     </w:p>
     <w:p>
@@ -5054,21 +4116,7 @@
         <w:rPr>
           <w:lang w:val="fr-FR"/>
         </w:rPr>
-        <w:t xml:space="preserve">Circuit </w:t>
-      </w:r>
-      <w:proofErr w:type="spellStart"/>
-      <w:r>
-        <w:rPr>
-          <w:lang w:val="fr-FR"/>
-        </w:rPr>
-        <w:t>control_hazard</w:t>
-      </w:r>
-      <w:proofErr w:type="spellEnd"/>
-      <w:r>
-        <w:rPr>
-          <w:lang w:val="fr-FR"/>
-        </w:rPr>
-        <w:t xml:space="preserve"> - Donnée</w:t>
+        <w:t>Circuit control_hazard - Donnée</w:t>
       </w:r>
       <w:bookmarkEnd w:id="6"/>
     </w:p>
@@ -5138,91 +4186,7 @@
         <w:rPr>
           <w:lang w:val="fr-FR"/>
         </w:rPr>
-        <w:t xml:space="preserve">Ce circuit permet de détecter si le pipeline doit être bloqué à cause d’un aléa de contrôle. Vous devez compléter le circuit de ce bloc afin de générer un signal </w:t>
-      </w:r>
-      <w:proofErr w:type="spellStart"/>
-      <w:r>
-        <w:rPr>
-          <w:lang w:val="fr-FR"/>
-        </w:rPr>
-        <w:t>no_ctl_hazard_o</w:t>
-      </w:r>
-      <w:proofErr w:type="spellEnd"/>
-      <w:r>
-        <w:rPr>
-          <w:lang w:val="fr-FR"/>
-        </w:rPr>
-        <w:t xml:space="preserve"> qui indique qu’il n’y pas d’aléa de contrôle. Lorsqu’une instruction qui génère un aléa de contrôle est détectée (entrée </w:t>
-      </w:r>
-      <w:proofErr w:type="spellStart"/>
-      <w:r>
-        <w:rPr>
-          <w:lang w:val="fr-FR"/>
-        </w:rPr>
-        <w:t>instr_control_i</w:t>
-      </w:r>
-      <w:proofErr w:type="spellEnd"/>
-      <w:r>
-        <w:rPr>
-          <w:lang w:val="fr-FR"/>
-        </w:rPr>
-        <w:t xml:space="preserve">), la sortie </w:t>
-      </w:r>
-      <w:proofErr w:type="spellStart"/>
-      <w:r>
-        <w:rPr>
-          <w:lang w:val="fr-FR"/>
-        </w:rPr>
-        <w:t>o_ctl_hazard_o</w:t>
-      </w:r>
-      <w:proofErr w:type="spellEnd"/>
-      <w:r>
-        <w:rPr>
-          <w:lang w:val="fr-FR"/>
-        </w:rPr>
-        <w:t xml:space="preserve"> doit être mise à 0 pendant un certain nombre de coups de </w:t>
-      </w:r>
-      <w:proofErr w:type="spellStart"/>
-      <w:r>
-        <w:rPr>
-          <w:lang w:val="fr-FR"/>
-        </w:rPr>
-        <w:t>clock</w:t>
-      </w:r>
-      <w:proofErr w:type="spellEnd"/>
-      <w:r>
-        <w:rPr>
-          <w:lang w:val="fr-FR"/>
-        </w:rPr>
-        <w:t xml:space="preserve">. Puis le signal doit de nouveau être à 1 pendant au minimum 1 coup de </w:t>
-      </w:r>
-      <w:proofErr w:type="spellStart"/>
-      <w:r>
-        <w:rPr>
-          <w:lang w:val="fr-FR"/>
-        </w:rPr>
-        <w:t>clock</w:t>
-      </w:r>
-      <w:proofErr w:type="spellEnd"/>
-      <w:r>
-        <w:rPr>
-          <w:lang w:val="fr-FR"/>
-        </w:rPr>
-        <w:t xml:space="preserve"> pour laisser la prochaine instruction être </w:t>
-      </w:r>
-      <w:proofErr w:type="spellStart"/>
-      <w:r>
-        <w:rPr>
-          <w:lang w:val="fr-FR"/>
-        </w:rPr>
-        <w:t>fetch-ée</w:t>
-      </w:r>
-      <w:proofErr w:type="spellEnd"/>
-      <w:r>
-        <w:rPr>
-          <w:lang w:val="fr-FR"/>
-        </w:rPr>
-        <w:t>.</w:t>
+        <w:t>Ce circuit permet de détecter si le pipeline doit être bloqué à cause d’un aléa de contrôle. Vous devez compléter le circuit de ce bloc afin de générer un signal no_ctl_hazard_o qui indique qu’il n’y pas d’aléa de contrôle. Lorsqu’une instruction qui génère un aléa de contrôle est détectée (entrée instr_control_i), la sortie o_ctl_hazard_o doit être mise à 0 pendant un certain nombre de coups de clock. Puis le signal doit de nouveau être à 1 pendant au minimum 1 coup de clock pour laisser la prochaine instruction être fetch-ée.</w:t>
       </w:r>
     </w:p>
     <w:p>
@@ -5308,22 +4272,12 @@
                 <w:lang w:val="fr-FR"/>
               </w:rPr>
             </w:pPr>
-            <w:proofErr w:type="spellStart"/>
-            <w:proofErr w:type="gramStart"/>
             <w:r>
               <w:rPr>
                 <w:lang w:val="fr-FR"/>
               </w:rPr>
-              <w:t>instr</w:t>
+              <w:t>instr_control_i</w:t>
             </w:r>
-            <w:proofErr w:type="gramEnd"/>
-            <w:r>
-              <w:rPr>
-                <w:lang w:val="fr-FR"/>
-              </w:rPr>
-              <w:t>_control_i</w:t>
-            </w:r>
-            <w:proofErr w:type="spellEnd"/>
           </w:p>
         </w:tc>
         <w:tc>
@@ -5356,22 +4310,12 @@
                 <w:lang w:val="fr-FR"/>
               </w:rPr>
             </w:pPr>
-            <w:proofErr w:type="spellStart"/>
-            <w:proofErr w:type="gramStart"/>
             <w:r>
               <w:rPr>
                 <w:lang w:val="fr-FR"/>
               </w:rPr>
-              <w:t>clk</w:t>
+              <w:t>clk_i</w:t>
             </w:r>
-            <w:proofErr w:type="gramEnd"/>
-            <w:r>
-              <w:rPr>
-                <w:lang w:val="fr-FR"/>
-              </w:rPr>
-              <w:t>_i</w:t>
-            </w:r>
-            <w:proofErr w:type="spellEnd"/>
           </w:p>
         </w:tc>
         <w:tc>
@@ -5384,19 +4328,11 @@
                 <w:lang w:val="fr-FR"/>
               </w:rPr>
             </w:pPr>
-            <w:proofErr w:type="spellStart"/>
             <w:r>
               <w:rPr>
                 <w:lang w:val="fr-FR"/>
               </w:rPr>
-              <w:t>Clock</w:t>
-            </w:r>
-            <w:proofErr w:type="spellEnd"/>
-            <w:r>
-              <w:rPr>
-                <w:lang w:val="fr-FR"/>
-              </w:rPr>
-              <w:t xml:space="preserve"> du système</w:t>
+              <w:t>Clock du système</w:t>
             </w:r>
           </w:p>
         </w:tc>
@@ -5412,22 +4348,12 @@
                 <w:lang w:val="fr-FR"/>
               </w:rPr>
             </w:pPr>
-            <w:proofErr w:type="spellStart"/>
-            <w:proofErr w:type="gramStart"/>
             <w:r>
               <w:rPr>
                 <w:lang w:val="fr-FR"/>
               </w:rPr>
-              <w:t>rst</w:t>
+              <w:t>rst_i</w:t>
             </w:r>
-            <w:proofErr w:type="gramEnd"/>
-            <w:r>
-              <w:rPr>
-                <w:lang w:val="fr-FR"/>
-              </w:rPr>
-              <w:t>_i</w:t>
-            </w:r>
-            <w:proofErr w:type="spellEnd"/>
           </w:p>
         </w:tc>
         <w:tc>
@@ -5460,22 +4386,12 @@
                 <w:lang w:val="fr-FR"/>
               </w:rPr>
             </w:pPr>
-            <w:proofErr w:type="spellStart"/>
-            <w:proofErr w:type="gramStart"/>
             <w:r>
               <w:rPr>
                 <w:lang w:val="fr-FR"/>
               </w:rPr>
-              <w:t>no</w:t>
+              <w:t>no_ctl_hazard_o</w:t>
             </w:r>
-            <w:proofErr w:type="gramEnd"/>
-            <w:r>
-              <w:rPr>
-                <w:lang w:val="fr-FR"/>
-              </w:rPr>
-              <w:t>_ctl_hazard_o</w:t>
-            </w:r>
-            <w:proofErr w:type="spellEnd"/>
           </w:p>
         </w:tc>
         <w:tc>
@@ -5573,21 +4489,7 @@
         <w:rPr>
           <w:lang w:val="fr-FR"/>
         </w:rPr>
-        <w:t xml:space="preserve">3 cycles, le temps que le pc soit mis </w:t>
-      </w:r>
-      <w:proofErr w:type="gramStart"/>
-      <w:r>
-        <w:rPr>
-          <w:lang w:val="fr-FR"/>
-        </w:rPr>
-        <w:t>a</w:t>
-      </w:r>
-      <w:proofErr w:type="gramEnd"/>
-      <w:r>
-        <w:rPr>
-          <w:lang w:val="fr-FR"/>
-        </w:rPr>
-        <w:t xml:space="preserve"> jour dans le pc et que le saut puisse être effectué.</w:t>
+        <w:t>3 cycles, le temps que le pc soit mis a jour dans le pc et que le saut puisse être effectué.</w:t>
       </w:r>
     </w:p>
     <w:p>
@@ -5844,21 +4746,7 @@
           <w:lang w:val="fr-FR"/>
         </w:rPr>
         <w:lastRenderedPageBreak/>
-        <w:t xml:space="preserve">Circuit </w:t>
-      </w:r>
-      <w:proofErr w:type="spellStart"/>
-      <w:r>
-        <w:rPr>
-          <w:lang w:val="fr-FR"/>
-        </w:rPr>
-        <w:t>hazard_detection</w:t>
-      </w:r>
-      <w:proofErr w:type="spellEnd"/>
-      <w:r>
-        <w:rPr>
-          <w:lang w:val="fr-FR"/>
-        </w:rPr>
-        <w:t xml:space="preserve"> - Donnée</w:t>
+        <w:t>Circuit hazard_detection - Donnée</w:t>
       </w:r>
       <w:bookmarkEnd w:id="7"/>
     </w:p>
@@ -5874,63 +4762,7 @@
         <w:rPr>
           <w:lang w:val="fr-FR"/>
         </w:rPr>
-        <w:t xml:space="preserve">Ce circuit est instancié dans </w:t>
-      </w:r>
-      <w:proofErr w:type="spellStart"/>
-      <w:r>
-        <w:rPr>
-          <w:lang w:val="fr-FR"/>
-        </w:rPr>
-        <w:t>main_control_unit</w:t>
-      </w:r>
-      <w:proofErr w:type="spellEnd"/>
-      <w:r>
-        <w:rPr>
-          <w:lang w:val="fr-FR"/>
-        </w:rPr>
-        <w:t xml:space="preserve"> qui est lui dans le bloc decode. La plupart des connections de ce bloc sont déjà effectuées. Dans le circuit </w:t>
-      </w:r>
-      <w:proofErr w:type="spellStart"/>
-      <w:r>
-        <w:rPr>
-          <w:lang w:val="fr-FR"/>
-        </w:rPr>
-        <w:t>main_control_unit</w:t>
-      </w:r>
-      <w:proofErr w:type="spellEnd"/>
-      <w:r>
-        <w:rPr>
-          <w:lang w:val="fr-FR"/>
-        </w:rPr>
-        <w:t xml:space="preserve"> vous devez ajouter les connections pour le signal </w:t>
-      </w:r>
-      <w:proofErr w:type="spellStart"/>
-      <w:r>
-        <w:rPr>
-          <w:lang w:val="fr-FR"/>
-        </w:rPr>
-        <w:t>instr_control_s</w:t>
-      </w:r>
-      <w:proofErr w:type="spellEnd"/>
-      <w:r>
-        <w:rPr>
-          <w:lang w:val="fr-FR"/>
-        </w:rPr>
-        <w:t xml:space="preserve">. Ce signal indique qu’une instruction va générer un aléa de contrôle. Les signaux du bloc </w:t>
-      </w:r>
-      <w:proofErr w:type="spellStart"/>
-      <w:r>
-        <w:rPr>
-          <w:lang w:val="fr-FR"/>
-        </w:rPr>
-        <w:t>hazard_detection</w:t>
-      </w:r>
-      <w:proofErr w:type="spellEnd"/>
-      <w:r>
-        <w:rPr>
-          <w:lang w:val="fr-FR"/>
-        </w:rPr>
-        <w:t xml:space="preserve"> sont décrits ici.</w:t>
+        <w:t>Ce circuit est instancié dans main_control_unit qui est lui dans le bloc decode. La plupart des connections de ce bloc sont déjà effectuées. Dans le circuit main_control_unit vous devez ajouter les connections pour le signal instr_control_s. Ce signal indique qu’une instruction va générer un aléa de contrôle. Les signaux du bloc hazard_detection sont décrits ici.</w:t>
       </w:r>
     </w:p>
     <w:p>
@@ -6209,73 +5041,23 @@
           <w:lang w:val="fr-FR"/>
         </w:rPr>
       </w:pPr>
-      <w:proofErr w:type="gramStart"/>
-      <w:r>
-        <w:rPr>
-          <w:lang w:val="fr-FR"/>
-        </w:rPr>
-        <w:t>Si il</w:t>
-      </w:r>
-      <w:proofErr w:type="gramEnd"/>
-      <w:r>
-        <w:rPr>
-          <w:lang w:val="fr-FR"/>
-        </w:rPr>
-        <w:t xml:space="preserve"> y a un saut</w:t>
-      </w:r>
-      <w:r>
-        <w:rPr>
-          <w:lang w:val="fr-FR"/>
-        </w:rPr>
-        <w:t xml:space="preserve"> la prochaine instruction est </w:t>
-      </w:r>
-      <w:proofErr w:type="spellStart"/>
-      <w:r>
-        <w:rPr>
-          <w:lang w:val="fr-FR"/>
-        </w:rPr>
-        <w:t>fetch</w:t>
-      </w:r>
-      <w:proofErr w:type="spellEnd"/>
-      <w:r>
-        <w:rPr>
-          <w:lang w:val="fr-FR"/>
-        </w:rPr>
-        <w:t xml:space="preserve"> jusqu’à ce que le pc a été mis a jour puis les instructions </w:t>
-      </w:r>
-      <w:proofErr w:type="spellStart"/>
-      <w:r>
-        <w:rPr>
-          <w:lang w:val="fr-FR"/>
-        </w:rPr>
-        <w:t>fetch</w:t>
-      </w:r>
-      <w:proofErr w:type="spellEnd"/>
-      <w:r>
-        <w:rPr>
-          <w:lang w:val="fr-FR"/>
-        </w:rPr>
-        <w:t xml:space="preserve"> </w:t>
-      </w:r>
-      <w:proofErr w:type="spellStart"/>
-      <w:r>
-        <w:rPr>
-          <w:lang w:val="fr-FR"/>
-        </w:rPr>
-        <w:t>jus</w:t>
-      </w:r>
-      <w:r>
-        <w:rPr>
-          <w:lang w:val="fr-FR"/>
-        </w:rPr>
-        <w:t>que la</w:t>
-      </w:r>
-      <w:proofErr w:type="spellEnd"/>
-      <w:r>
-        <w:rPr>
-          <w:lang w:val="fr-FR"/>
-        </w:rPr>
-        <w:t xml:space="preserve"> sont abandonnées.</w:t>
+      <w:r>
+        <w:rPr>
+          <w:lang w:val="fr-FR"/>
+        </w:rPr>
+        <w:t>Si il y a un saut</w:t>
+      </w:r>
+      <w:r>
+        <w:rPr>
+          <w:lang w:val="fr-FR"/>
+        </w:rPr>
+        <w:t xml:space="preserve"> la prochaine instruction est fetch jusqu’à ce que le pc a été mis a jour puis les instructions fetch jus</w:t>
+      </w:r>
+      <w:r>
+        <w:rPr>
+          <w:lang w:val="fr-FR"/>
+        </w:rPr>
+        <w:t>que la sont abandonnées.</w:t>
       </w:r>
     </w:p>
     <w:p>
@@ -6298,43 +5080,7 @@
           <w:bCs/>
           <w:lang w:val="fr-FR"/>
         </w:rPr>
-        <w:t xml:space="preserve">Pourquoi </w:t>
-      </w:r>
-      <w:proofErr w:type="spellStart"/>
-      <w:r>
-        <w:rPr>
-          <w:b/>
-          <w:bCs/>
-          <w:lang w:val="fr-FR"/>
-        </w:rPr>
-        <w:t>branch_i</w:t>
-      </w:r>
-      <w:proofErr w:type="spellEnd"/>
-      <w:r>
-        <w:rPr>
-          <w:b/>
-          <w:bCs/>
-          <w:lang w:val="fr-FR"/>
-        </w:rPr>
-        <w:t xml:space="preserve"> est dans les entrées du circuit </w:t>
-      </w:r>
-      <w:proofErr w:type="spellStart"/>
-      <w:r>
-        <w:rPr>
-          <w:b/>
-          <w:bCs/>
-          <w:lang w:val="fr-FR"/>
-        </w:rPr>
-        <w:t>hazard_detection</w:t>
-      </w:r>
-      <w:proofErr w:type="spellEnd"/>
-      <w:r>
-        <w:rPr>
-          <w:b/>
-          <w:bCs/>
-          <w:lang w:val="fr-FR"/>
-        </w:rPr>
-        <w:t xml:space="preserve"> ?</w:t>
+        <w:t>Pourquoi branch_i est dans les entrées du circuit hazard_detection ?</w:t>
       </w:r>
     </w:p>
     <w:p>
@@ -6348,23 +5094,7 @@
         <w:rPr>
           <w:lang w:val="fr-FR"/>
         </w:rPr>
-        <w:t xml:space="preserve">Pour savoir si on doit sauter ou non est comme </w:t>
-      </w:r>
-      <w:proofErr w:type="spellStart"/>
-      <w:proofErr w:type="gramStart"/>
-      <w:r>
-        <w:rPr>
-          <w:lang w:val="fr-FR"/>
-        </w:rPr>
-        <w:t>ca</w:t>
-      </w:r>
-      <w:proofErr w:type="spellEnd"/>
-      <w:proofErr w:type="gramEnd"/>
-      <w:r>
-        <w:rPr>
-          <w:lang w:val="fr-FR"/>
-        </w:rPr>
-        <w:t xml:space="preserve"> on sait si on doit avoir un saut.</w:t>
+        <w:t>Pour savoir si on doit sauter ou non est comme ca on sait si on doit avoir un saut.</w:t>
       </w:r>
     </w:p>
     <w:p>
@@ -6387,61 +5117,7 @@
           <w:bCs/>
           <w:lang w:val="fr-FR"/>
         </w:rPr>
-        <w:t xml:space="preserve">Pourquoi </w:t>
-      </w:r>
-      <w:proofErr w:type="spellStart"/>
-      <w:r>
-        <w:rPr>
-          <w:b/>
-          <w:bCs/>
-          <w:lang w:val="fr-FR"/>
-        </w:rPr>
-        <w:t>instr_control_i</w:t>
-      </w:r>
-      <w:proofErr w:type="spellEnd"/>
-      <w:r>
-        <w:rPr>
-          <w:b/>
-          <w:bCs/>
-          <w:lang w:val="fr-FR"/>
-        </w:rPr>
-        <w:t xml:space="preserve"> du bloc </w:t>
-      </w:r>
-      <w:proofErr w:type="spellStart"/>
-      <w:r>
-        <w:rPr>
-          <w:b/>
-          <w:bCs/>
-          <w:lang w:val="fr-FR"/>
-        </w:rPr>
-        <w:t>control_hazard</w:t>
-      </w:r>
-      <w:proofErr w:type="spellEnd"/>
-      <w:r>
-        <w:rPr>
-          <w:b/>
-          <w:bCs/>
-          <w:lang w:val="fr-FR"/>
-        </w:rPr>
-        <w:t xml:space="preserve"> dépend de </w:t>
-      </w:r>
-      <w:proofErr w:type="spellStart"/>
-      <w:r>
-        <w:rPr>
-          <w:b/>
-          <w:bCs/>
-          <w:lang w:val="fr-FR"/>
-        </w:rPr>
-        <w:t>no_data_hazard_s</w:t>
-      </w:r>
-      <w:proofErr w:type="spellEnd"/>
-      <w:r>
-        <w:rPr>
-          <w:b/>
-          <w:bCs/>
-          <w:lang w:val="fr-FR"/>
-        </w:rPr>
-        <w:t xml:space="preserve"> ?</w:t>
+        <w:t>Pourquoi instr_control_i du bloc control_hazard dépend de no_data_hazard_s ?</w:t>
       </w:r>
     </w:p>
     <w:p>
@@ -6455,21 +5131,7 @@
         <w:rPr>
           <w:lang w:val="fr-FR"/>
         </w:rPr>
-        <w:t xml:space="preserve">Comme on l’a vu au point 2, on </w:t>
-      </w:r>
-      <w:proofErr w:type="spellStart"/>
-      <w:r>
-        <w:rPr>
-          <w:lang w:val="fr-FR"/>
-        </w:rPr>
-        <w:t>evalue</w:t>
-      </w:r>
-      <w:proofErr w:type="spellEnd"/>
-      <w:r>
-        <w:rPr>
-          <w:lang w:val="fr-FR"/>
-        </w:rPr>
-        <w:t xml:space="preserve"> les aléas de contrôle </w:t>
+        <w:t xml:space="preserve">Comme on l’a vu au point 2, on evalue les aléas de contrôle </w:t>
       </w:r>
       <w:r>
         <w:rPr>
@@ -6576,10 +5238,10 @@
           <w:lang w:val="fr-CH"/>
         </w:rPr>
         <w:drawing>
-          <wp:inline distT="0" distB="0" distL="0" distR="0" wp14:anchorId="67D20D2B" wp14:editId="6D3D7081">
-            <wp:extent cx="6167996" cy="806364"/>
-            <wp:effectExtent l="0" t="0" r="4445" b="0"/>
-            <wp:docPr id="5" name="Image 5"/>
+          <wp:inline distT="0" distB="0" distL="0" distR="0" wp14:anchorId="69649DE0" wp14:editId="0EA5BCCF">
+            <wp:extent cx="5731510" cy="1200785"/>
+            <wp:effectExtent l="0" t="0" r="2540" b="0"/>
+            <wp:docPr id="6" name="Image 6" descr="Une image contenant table&#10;&#10;Description générée automatiquement"/>
             <wp:cNvGraphicFramePr>
               <a:graphicFrameLocks xmlns:a="http://schemas.openxmlformats.org/drawingml/2006/main" noChangeAspect="1"/>
             </wp:cNvGraphicFramePr>
@@ -6587,7 +5249,7 @@
               <a:graphicData uri="http://schemas.openxmlformats.org/drawingml/2006/picture">
                 <pic:pic xmlns:pic="http://schemas.openxmlformats.org/drawingml/2006/picture">
                   <pic:nvPicPr>
-                    <pic:cNvPr id="1" name=""/>
+                    <pic:cNvPr id="6" name="Image 6" descr="Une image contenant table&#10;&#10;Description générée automatiquement"/>
                     <pic:cNvPicPr/>
                   </pic:nvPicPr>
                   <pic:blipFill>
@@ -6599,7 +5261,7 @@
                   <pic:spPr>
                     <a:xfrm>
                       <a:off x="0" y="0"/>
-                      <a:ext cx="6249331" cy="816997"/>
+                      <a:ext cx="5731510" cy="1200785"/>
                     </a:xfrm>
                     <a:prstGeom prst="rect">
                       <a:avLst/>
@@ -6622,35 +5284,7 @@
         <w:rPr>
           <w:lang w:val="fr-FR"/>
         </w:rPr>
-        <w:t xml:space="preserve">On peut voir que l’on </w:t>
-      </w:r>
-      <w:proofErr w:type="spellStart"/>
-      <w:r>
-        <w:rPr>
-          <w:lang w:val="fr-FR"/>
-        </w:rPr>
-        <w:t>fetch</w:t>
-      </w:r>
-      <w:proofErr w:type="spellEnd"/>
-      <w:r>
-        <w:rPr>
-          <w:lang w:val="fr-FR"/>
-        </w:rPr>
-        <w:t xml:space="preserve"> bien les instructions et qu’au bout de 4 </w:t>
-      </w:r>
-      <w:proofErr w:type="spellStart"/>
-      <w:r>
-        <w:rPr>
-          <w:lang w:val="fr-FR"/>
-        </w:rPr>
-        <w:t>nop</w:t>
-      </w:r>
-      <w:proofErr w:type="spellEnd"/>
-      <w:r>
-        <w:rPr>
-          <w:lang w:val="fr-FR"/>
-        </w:rPr>
-        <w:t xml:space="preserve"> on jump ! Ce qui confirme que il y a bien un </w:t>
+        <w:t xml:space="preserve">On peut voir que l’on fetch bien les instructions et qu’au bout de 4 nop on jump ! Ce qui confirme que il y a bien un </w:t>
       </w:r>
       <w:r>
         <w:rPr>
@@ -6698,6 +5332,7 @@
         <w:rPr>
           <w:lang w:val="fr-FR"/>
         </w:rPr>
+        <w:lastRenderedPageBreak/>
         <w:t>On a :</w:t>
       </w:r>
     </w:p>
@@ -6712,7 +5347,6 @@
         <w:rPr>
           <w:lang w:val="fr-FR"/>
         </w:rPr>
-        <w:lastRenderedPageBreak/>
         <w:t xml:space="preserve">9 instructions </w:t>
       </w:r>
       <w:r>
@@ -6765,21 +5399,7 @@
         <w:rPr>
           <w:lang w:val="fr-FR"/>
         </w:rPr>
-        <w:t>IPC = 1</w:t>
-      </w:r>
-      <w:proofErr w:type="gramStart"/>
-      <w:r>
-        <w:rPr>
-          <w:lang w:val="fr-FR"/>
-        </w:rPr>
-        <w:t>/(</w:t>
-      </w:r>
-      <w:proofErr w:type="gramEnd"/>
-      <w:r>
-        <w:rPr>
-          <w:lang w:val="fr-FR"/>
-        </w:rPr>
-        <w:t>0.18 * 4 + 0.81 * 1) = 0.65 instructions par cycles</w:t>
+        <w:t>IPC = 1/(0.18 * 4 + 0.81 * 1) = 0.65 instructions par cycles</w:t>
       </w:r>
     </w:p>
     <w:p>
@@ -6824,144 +5444,46 @@
           <w:color w:val="1F4E79" w:themeColor="accent5" w:themeShade="80"/>
           <w:lang w:val="fr-FR"/>
         </w:rPr>
-        <w:t xml:space="preserve">L’instruction BL est composée de 2 instructions : </w:t>
-      </w:r>
-      <w:proofErr w:type="spellStart"/>
-      <w:r>
+        <w:t>L’instruction BL est composée de 2 instructions : bl_msb et bl_lsb.</w:t>
+      </w:r>
+    </w:p>
+    <w:p>
+      <w:pPr>
+        <w:jc w:val="both"/>
         <w:rPr>
           <w:color w:val="1F4E79" w:themeColor="accent5" w:themeShade="80"/>
           <w:lang w:val="fr-FR"/>
         </w:rPr>
-        <w:t>bl_msb</w:t>
-      </w:r>
-      <w:proofErr w:type="spellEnd"/>
+      </w:pPr>
       <w:r>
         <w:rPr>
           <w:color w:val="1F4E79" w:themeColor="accent5" w:themeShade="80"/>
           <w:lang w:val="fr-FR"/>
         </w:rPr>
-        <w:t xml:space="preserve"> et </w:t>
-      </w:r>
-      <w:proofErr w:type="spellStart"/>
+        <w:t>b</w:t>
+      </w:r>
       <w:r>
         <w:rPr>
           <w:color w:val="1F4E79" w:themeColor="accent5" w:themeShade="80"/>
           <w:lang w:val="fr-FR"/>
         </w:rPr>
-        <w:t>bl_lsb</w:t>
-      </w:r>
-      <w:proofErr w:type="spellEnd"/>
-      <w:r>
+        <w:t>l_msb calcule une partie de l’adresse du saut et l’écrit dans le LR, puis bl_lsb lit le LR et calcule d’adresse du saut complète.</w:t>
+      </w:r>
+    </w:p>
+    <w:p>
+      <w:pPr>
+        <w:jc w:val="both"/>
         <w:rPr>
           <w:color w:val="1F4E79" w:themeColor="accent5" w:themeShade="80"/>
           <w:lang w:val="fr-FR"/>
         </w:rPr>
-        <w:t>.</w:t>
-      </w:r>
-    </w:p>
-    <w:p>
-      <w:pPr>
-        <w:jc w:val="both"/>
+      </w:pPr>
+      <w:r>
         <w:rPr>
           <w:color w:val="1F4E79" w:themeColor="accent5" w:themeShade="80"/>
           <w:lang w:val="fr-FR"/>
         </w:rPr>
-      </w:pPr>
-      <w:proofErr w:type="spellStart"/>
-      <w:proofErr w:type="gramStart"/>
-      <w:r>
-        <w:rPr>
-          <w:color w:val="1F4E79" w:themeColor="accent5" w:themeShade="80"/>
-          <w:lang w:val="fr-FR"/>
-        </w:rPr>
-        <w:t>b</w:t>
-      </w:r>
-      <w:r>
-        <w:rPr>
-          <w:color w:val="1F4E79" w:themeColor="accent5" w:themeShade="80"/>
-          <w:lang w:val="fr-FR"/>
-        </w:rPr>
-        <w:t>l</w:t>
-      </w:r>
-      <w:proofErr w:type="gramEnd"/>
-      <w:r>
-        <w:rPr>
-          <w:color w:val="1F4E79" w:themeColor="accent5" w:themeShade="80"/>
-          <w:lang w:val="fr-FR"/>
-        </w:rPr>
-        <w:t>_msb</w:t>
-      </w:r>
-      <w:proofErr w:type="spellEnd"/>
-      <w:r>
-        <w:rPr>
-          <w:color w:val="1F4E79" w:themeColor="accent5" w:themeShade="80"/>
-          <w:lang w:val="fr-FR"/>
-        </w:rPr>
-        <w:t xml:space="preserve"> calcule une partie de l’adresse du saut et l’écrit dans le LR, puis </w:t>
-      </w:r>
-      <w:proofErr w:type="spellStart"/>
-      <w:r>
-        <w:rPr>
-          <w:color w:val="1F4E79" w:themeColor="accent5" w:themeShade="80"/>
-          <w:lang w:val="fr-FR"/>
-        </w:rPr>
-        <w:t>bl_lsb</w:t>
-      </w:r>
-      <w:proofErr w:type="spellEnd"/>
-      <w:r>
-        <w:rPr>
-          <w:color w:val="1F4E79" w:themeColor="accent5" w:themeShade="80"/>
-          <w:lang w:val="fr-FR"/>
-        </w:rPr>
-        <w:t xml:space="preserve"> lit le LR et calcule d’adresse du saut complète.</w:t>
-      </w:r>
-    </w:p>
-    <w:p>
-      <w:pPr>
-        <w:jc w:val="both"/>
-        <w:rPr>
-          <w:color w:val="1F4E79" w:themeColor="accent5" w:themeShade="80"/>
-          <w:lang w:val="fr-FR"/>
-        </w:rPr>
-      </w:pPr>
-      <w:r>
-        <w:rPr>
-          <w:color w:val="1F4E79" w:themeColor="accent5" w:themeShade="80"/>
-          <w:lang w:val="fr-FR"/>
-        </w:rPr>
-        <w:t xml:space="preserve">Il y a donc un aléa de données, car il faut que </w:t>
-      </w:r>
-      <w:proofErr w:type="spellStart"/>
-      <w:r>
-        <w:rPr>
-          <w:color w:val="1F4E79" w:themeColor="accent5" w:themeShade="80"/>
-          <w:lang w:val="fr-FR"/>
-        </w:rPr>
-        <w:t>bl_msb</w:t>
-      </w:r>
-      <w:proofErr w:type="spellEnd"/>
-      <w:r>
-        <w:rPr>
-          <w:color w:val="1F4E79" w:themeColor="accent5" w:themeShade="80"/>
-          <w:lang w:val="fr-FR"/>
-        </w:rPr>
-        <w:t xml:space="preserve"> ait fini d’écrire avant que </w:t>
-      </w:r>
-      <w:proofErr w:type="spellStart"/>
-      <w:r>
-        <w:rPr>
-          <w:color w:val="1F4E79" w:themeColor="accent5" w:themeShade="80"/>
-          <w:lang w:val="fr-FR"/>
-        </w:rPr>
-        <w:t>bl_lsb</w:t>
-      </w:r>
-      <w:proofErr w:type="spellEnd"/>
-      <w:r>
-        <w:rPr>
-          <w:color w:val="1F4E79" w:themeColor="accent5" w:themeShade="80"/>
-          <w:lang w:val="fr-FR"/>
-        </w:rPr>
-        <w:t xml:space="preserve"> vienne lire dans le LR</w:t>
+        <w:t>Il y a donc un aléa de données, car il faut que bl_msb ait fini d’écrire avant que bl_lsb vienne lire dans le LR</w:t>
       </w:r>
     </w:p>
     <w:p>
